--- a/ResourceFiles/Contoso CipherGuard Product Specification.docx
+++ b/ResourceFiles/Contoso CipherGuard Product Specification.docx
@@ -417,7 +417,7 @@
         <w:rPr>
           <w:rStyle w:val="DefaultParagraphFont"/>
           <w:rFonts w:ascii="Calibri" w:eastAsia="Calibri" w:hAnsi="Calibri" w:cs="Times New Roman"/>
-          <w:b w:val="0"/>
+          <w:b/>
           <w:bCs/>
           <w:i w:val="0"/>
           <w:iCs w:val="0"/>
@@ -447,14 +447,50 @@
           <w:cs w:val="0"/>
           <w:lang w:val="pt-BR" w:eastAsia="en-US" w:bidi="ar-SA"/>
         </w:rPr>
-        <w:t>utilizando um firewall de inspeção com estado, o Contoso CipherGuard Sentinel X7 aplica técnicas de inspeção profunda de pacotes.</w:t>
-      </w:r>
-      <w:r>
-        <w:rPr>
-          <w:rStyle w:val="DefaultParagraphFont"/>
-          <w:rFonts w:ascii="Calibri" w:eastAsia="Calibri" w:hAnsi="Calibri" w:cs="Times New Roman"/>
-          <w:b w:val="0"/>
-          <w:bCs/>
+        <w:t>Proteção por firewall:</w:t>
+      </w:r>
+      <w:r>
+        <w:rPr>
+          <w:rStyle w:val="DefaultParagraphFont"/>
+          <w:rFonts w:ascii="Calibri" w:eastAsia="Calibri" w:hAnsi="Calibri" w:cs="Times New Roman"/>
+          <w:b w:val="0"/>
+          <w:bCs w:val="0"/>
+          <w:i w:val="0"/>
+          <w:iCs w:val="0"/>
+          <w:caps w:val="0"/>
+          <w:smallCaps w:val="0"/>
+          <w:strike w:val="0"/>
+          <w:dstrike w:val="0"/>
+          <w:outline w:val="0"/>
+          <w:shadow w:val="0"/>
+          <w:emboss w:val="0"/>
+          <w:imprint w:val="0"/>
+          <w:noProof w:val="0"/>
+          <w:vanish w:val="0"/>
+          <w:color w:val="auto"/>
+          <w:spacing w:val="0"/>
+          <w:w w:val="100"/>
+          <w:kern w:val="0"/>
+          <w:position w:val="0"/>
+          <w:sz w:val="22"/>
+          <w:szCs w:val="22"/>
+          <w:highlight w:val="none"/>
+          <w:u w:val="none" w:color="auto"/>
+          <w:bdr w:val="none" w:sz="0" w:space="0" w:color="auto"/>
+          <w:shd w:val="clear" w:color="auto" w:fill="auto"/>
+          <w:vertAlign w:val="baseline"/>
+          <w:rtl w:val="0"/>
+          <w:cs w:val="0"/>
+          <w:lang w:val="pt-BR" w:eastAsia="en-US" w:bidi="ar-SA"/>
+        </w:rPr>
+        <w:t xml:space="preserve"> utilizando um firewall de inspeção com monitoração de estado, o Contoso CipherGuard Sentinel X7 emprega técnicas profundas de inspeção de pacotes.</w:t>
+      </w:r>
+      <w:r>
+        <w:rPr>
+          <w:rStyle w:val="DefaultParagraphFont"/>
+          <w:rFonts w:ascii="Calibri" w:eastAsia="Calibri" w:hAnsi="Calibri" w:cs="Times New Roman"/>
+          <w:b w:val="0"/>
+          <w:bCs w:val="0"/>
           <w:i w:val="0"/>
           <w:iCs w:val="0"/>
           <w:caps w:val="0"/>
@@ -490,7 +526,7 @@
           <w:rStyle w:val="DefaultParagraphFont"/>
           <w:rFonts w:ascii="Calibri" w:eastAsia="Calibri" w:hAnsi="Calibri" w:cs="Times New Roman"/>
           <w:b w:val="0"/>
-          <w:bCs/>
+          <w:bCs w:val="0"/>
           <w:i w:val="0"/>
           <w:iCs w:val="0"/>
           <w:caps w:val="0"/>
@@ -526,7 +562,7 @@
           <w:rStyle w:val="DefaultParagraphFont"/>
           <w:rFonts w:ascii="Calibri" w:eastAsia="Calibri" w:hAnsi="Calibri" w:cs="Times New Roman"/>
           <w:b w:val="0"/>
-          <w:bCs/>
+          <w:bCs w:val="0"/>
           <w:i w:val="0"/>
           <w:iCs w:val="0"/>
           <w:caps w:val="0"/>
@@ -562,7 +598,7 @@
           <w:rStyle w:val="DefaultParagraphFont"/>
           <w:rFonts w:ascii="Calibri" w:eastAsia="Calibri" w:hAnsi="Calibri" w:cs="Times New Roman"/>
           <w:b w:val="0"/>
-          <w:bCs/>
+          <w:bCs w:val="0"/>
           <w:i w:val="0"/>
           <w:iCs w:val="0"/>
           <w:caps w:val="0"/>
@@ -598,7 +634,7 @@
           <w:rStyle w:val="DefaultParagraphFont"/>
           <w:rFonts w:ascii="Calibri" w:eastAsia="Calibri" w:hAnsi="Calibri" w:cs="Times New Roman"/>
           <w:b w:val="0"/>
-          <w:bCs/>
+          <w:bCs w:val="0"/>
           <w:i w:val="0"/>
           <w:iCs w:val="0"/>
           <w:caps w:val="0"/>
@@ -905,7 +941,7 @@
         <w:rPr>
           <w:rStyle w:val="DefaultParagraphFont"/>
           <w:rFonts w:ascii="Calibri" w:eastAsia="Calibri" w:hAnsi="Calibri" w:cs="Times New Roman"/>
-          <w:b w:val="0"/>
+          <w:b/>
           <w:bCs/>
           <w:i w:val="0"/>
           <w:iCs w:val="0"/>
@@ -935,14 +971,50 @@
           <w:cs w:val="0"/>
           <w:lang w:val="pt-BR" w:eastAsia="en-US" w:bidi="ar-SA"/>
         </w:rPr>
-        <w:t>o Contoso CipherGuard Sentinel X7 dá suporte a protocolos VPN padrão do setor, como IPsec e OpenVPN.</w:t>
-      </w:r>
-      <w:r>
-        <w:rPr>
-          <w:rStyle w:val="DefaultParagraphFont"/>
-          <w:rFonts w:ascii="Calibri" w:eastAsia="Calibri" w:hAnsi="Calibri" w:cs="Times New Roman"/>
-          <w:b w:val="0"/>
-          <w:bCs/>
+        <w:t xml:space="preserve">Suporte à rede virtual privada (VPN): o Contoso CipherGuard Sentinel X7 oferece suporte a protocolos VPN padrão do setor, </w:t>
+      </w:r>
+      <w:r>
+        <w:rPr>
+          <w:rStyle w:val="DefaultParagraphFont"/>
+          <w:rFonts w:ascii="Calibri" w:eastAsia="Calibri" w:hAnsi="Calibri" w:cs="Times New Roman"/>
+          <w:b w:val="0"/>
+          <w:bCs w:val="0"/>
+          <w:i w:val="0"/>
+          <w:iCs w:val="0"/>
+          <w:caps w:val="0"/>
+          <w:smallCaps w:val="0"/>
+          <w:strike w:val="0"/>
+          <w:dstrike w:val="0"/>
+          <w:outline w:val="0"/>
+          <w:shadow w:val="0"/>
+          <w:emboss w:val="0"/>
+          <w:imprint w:val="0"/>
+          <w:noProof w:val="0"/>
+          <w:vanish w:val="0"/>
+          <w:color w:val="auto"/>
+          <w:spacing w:val="0"/>
+          <w:w w:val="100"/>
+          <w:kern w:val="0"/>
+          <w:position w:val="0"/>
+          <w:sz w:val="22"/>
+          <w:szCs w:val="22"/>
+          <w:highlight w:val="none"/>
+          <w:u w:val="none" w:color="auto"/>
+          <w:bdr w:val="none" w:sz="0" w:space="0" w:color="auto"/>
+          <w:shd w:val="clear" w:color="auto" w:fill="auto"/>
+          <w:vertAlign w:val="baseline"/>
+          <w:rtl w:val="0"/>
+          <w:cs w:val="0"/>
+          <w:lang w:val="pt-BR" w:eastAsia="en-US" w:bidi="ar-SA"/>
+        </w:rPr>
+        <w:t>como IPsec e OpenVPN.</w:t>
+      </w:r>
+      <w:r>
+        <w:rPr>
+          <w:rStyle w:val="DefaultParagraphFont"/>
+          <w:rFonts w:ascii="Calibri" w:eastAsia="Calibri" w:hAnsi="Calibri" w:cs="Times New Roman"/>
+          <w:b w:val="0"/>
+          <w:bCs w:val="0"/>
           <w:i w:val="0"/>
           <w:iCs w:val="0"/>
           <w:caps w:val="0"/>
@@ -978,7 +1050,7 @@
           <w:rStyle w:val="DefaultParagraphFont"/>
           <w:rFonts w:ascii="Calibri" w:eastAsia="Calibri" w:hAnsi="Calibri" w:cs="Times New Roman"/>
           <w:b w:val="0"/>
-          <w:bCs/>
+          <w:bCs w:val="0"/>
           <w:i w:val="0"/>
           <w:iCs w:val="0"/>
           <w:caps w:val="0"/>
@@ -1014,7 +1086,7 @@
           <w:rStyle w:val="DefaultParagraphFont"/>
           <w:rFonts w:ascii="Calibri" w:eastAsia="Calibri" w:hAnsi="Calibri" w:cs="Times New Roman"/>
           <w:b w:val="0"/>
-          <w:bCs/>
+          <w:bCs w:val="0"/>
           <w:i w:val="0"/>
           <w:iCs w:val="0"/>
           <w:caps w:val="0"/>
@@ -1050,7 +1122,7 @@
           <w:rStyle w:val="DefaultParagraphFont"/>
           <w:rFonts w:ascii="Calibri" w:eastAsia="Calibri" w:hAnsi="Calibri" w:cs="Times New Roman"/>
           <w:b w:val="0"/>
-          <w:bCs/>
+          <w:bCs w:val="0"/>
           <w:i w:val="0"/>
           <w:iCs w:val="0"/>
           <w:caps w:val="0"/>
@@ -1086,7 +1158,7 @@
           <w:rStyle w:val="DefaultParagraphFont"/>
           <w:rFonts w:ascii="Calibri" w:eastAsia="Calibri" w:hAnsi="Calibri" w:cs="Times New Roman"/>
           <w:b w:val="0"/>
-          <w:bCs/>
+          <w:bCs w:val="0"/>
           <w:i w:val="0"/>
           <w:iCs w:val="0"/>
           <w:caps w:val="0"/>
@@ -1131,7 +1203,7 @@
         <w:rPr>
           <w:rStyle w:val="DefaultParagraphFont"/>
           <w:rFonts w:ascii="Calibri" w:eastAsia="Calibri" w:hAnsi="Calibri" w:cs="Times New Roman"/>
-          <w:b w:val="0"/>
+          <w:b/>
           <w:bCs/>
           <w:i w:val="0"/>
           <w:iCs w:val="0"/>
@@ -1161,14 +1233,50 @@
           <w:cs w:val="0"/>
           <w:lang w:val="pt-BR" w:eastAsia="en-US" w:bidi="ar-SA"/>
         </w:rPr>
-        <w:t>utilizando uma abordagem de defesa em várias camadas, nosso módulo de segurança do ponto de extremidade incorpora antivírus, antimalware e recursos de prevenção de invasões baseados em host.</w:t>
-      </w:r>
-      <w:r>
-        <w:rPr>
-          <w:rStyle w:val="DefaultParagraphFont"/>
-          <w:rFonts w:ascii="Calibri" w:eastAsia="Calibri" w:hAnsi="Calibri" w:cs="Times New Roman"/>
-          <w:b w:val="0"/>
-          <w:bCs/>
+        <w:t>Endpoint Security:</w:t>
+      </w:r>
+      <w:r>
+        <w:rPr>
+          <w:rStyle w:val="DefaultParagraphFont"/>
+          <w:rFonts w:ascii="Calibri" w:eastAsia="Calibri" w:hAnsi="Calibri" w:cs="Times New Roman"/>
+          <w:b w:val="0"/>
+          <w:bCs w:val="0"/>
+          <w:i w:val="0"/>
+          <w:iCs w:val="0"/>
+          <w:caps w:val="0"/>
+          <w:smallCaps w:val="0"/>
+          <w:strike w:val="0"/>
+          <w:dstrike w:val="0"/>
+          <w:outline w:val="0"/>
+          <w:shadow w:val="0"/>
+          <w:emboss w:val="0"/>
+          <w:imprint w:val="0"/>
+          <w:noProof w:val="0"/>
+          <w:vanish w:val="0"/>
+          <w:color w:val="auto"/>
+          <w:spacing w:val="0"/>
+          <w:w w:val="100"/>
+          <w:kern w:val="0"/>
+          <w:position w:val="0"/>
+          <w:sz w:val="22"/>
+          <w:szCs w:val="22"/>
+          <w:highlight w:val="none"/>
+          <w:u w:val="none" w:color="auto"/>
+          <w:bdr w:val="none" w:sz="0" w:space="0" w:color="auto"/>
+          <w:shd w:val="clear" w:color="auto" w:fill="auto"/>
+          <w:vertAlign w:val="baseline"/>
+          <w:rtl w:val="0"/>
+          <w:cs w:val="0"/>
+          <w:lang w:val="pt-BR" w:eastAsia="en-US" w:bidi="ar-SA"/>
+        </w:rPr>
+        <w:t xml:space="preserve"> Empregando uma abordagem de defesa em várias camadas, nosso módulo de segurança de endpoint incorpora recursos de prevenção de intrusão antivírus, antimalware e baseado em host.</w:t>
+      </w:r>
+      <w:r>
+        <w:rPr>
+          <w:rStyle w:val="DefaultParagraphFont"/>
+          <w:rFonts w:ascii="Calibri" w:eastAsia="Calibri" w:hAnsi="Calibri" w:cs="Times New Roman"/>
+          <w:b w:val="0"/>
+          <w:bCs w:val="0"/>
           <w:i w:val="0"/>
           <w:iCs w:val="0"/>
           <w:caps w:val="0"/>
@@ -1204,7 +1312,7 @@
           <w:rStyle w:val="DefaultParagraphFont"/>
           <w:rFonts w:ascii="Calibri" w:eastAsia="Calibri" w:hAnsi="Calibri" w:cs="Times New Roman"/>
           <w:b w:val="0"/>
-          <w:bCs/>
+          <w:bCs w:val="0"/>
           <w:i w:val="0"/>
           <w:iCs w:val="0"/>
           <w:caps w:val="0"/>
@@ -1240,7 +1348,7 @@
           <w:rStyle w:val="DefaultParagraphFont"/>
           <w:rFonts w:ascii="Calibri" w:eastAsia="Calibri" w:hAnsi="Calibri" w:cs="Times New Roman"/>
           <w:b w:val="0"/>
-          <w:bCs/>
+          <w:bCs w:val="0"/>
           <w:i w:val="0"/>
           <w:iCs w:val="0"/>
           <w:caps w:val="0"/>
@@ -1276,7 +1384,7 @@
           <w:rStyle w:val="DefaultParagraphFont"/>
           <w:rFonts w:ascii="Calibri" w:eastAsia="Calibri" w:hAnsi="Calibri" w:cs="Times New Roman"/>
           <w:b w:val="0"/>
-          <w:bCs/>
+          <w:bCs w:val="0"/>
           <w:i w:val="0"/>
           <w:iCs w:val="0"/>
           <w:caps w:val="0"/>
@@ -1312,7 +1420,7 @@
           <w:rStyle w:val="DefaultParagraphFont"/>
           <w:rFonts w:ascii="Calibri" w:eastAsia="Calibri" w:hAnsi="Calibri" w:cs="Times New Roman"/>
           <w:b w:val="0"/>
-          <w:bCs/>
+          <w:bCs w:val="0"/>
           <w:i w:val="0"/>
           <w:iCs w:val="0"/>
           <w:caps w:val="0"/>
@@ -1357,7 +1465,7 @@
         <w:rPr>
           <w:rStyle w:val="DefaultParagraphFont"/>
           <w:rFonts w:ascii="Calibri" w:eastAsia="Calibri" w:hAnsi="Calibri" w:cs="Times New Roman"/>
-          <w:b w:val="0"/>
+          <w:b/>
           <w:bCs/>
           <w:i w:val="0"/>
           <w:iCs w:val="0"/>
@@ -1387,14 +1495,50 @@
           <w:cs w:val="0"/>
           <w:lang w:val="pt-BR" w:eastAsia="en-US" w:bidi="ar-SA"/>
         </w:rPr>
-        <w:t>o subsistema de registro em log e monitoramento captura dados abrangentes sobre atividades de rede.</w:t>
-      </w:r>
-      <w:r>
-        <w:rPr>
-          <w:rStyle w:val="DefaultParagraphFont"/>
-          <w:rFonts w:ascii="Calibri" w:eastAsia="Calibri" w:hAnsi="Calibri" w:cs="Times New Roman"/>
-          <w:b w:val="0"/>
-          <w:bCs/>
+        <w:t>Registro e monitoramento:</w:t>
+      </w:r>
+      <w:r>
+        <w:rPr>
+          <w:rStyle w:val="DefaultParagraphFont"/>
+          <w:rFonts w:ascii="Calibri" w:eastAsia="Calibri" w:hAnsi="Calibri" w:cs="Times New Roman"/>
+          <w:b w:val="0"/>
+          <w:bCs w:val="0"/>
+          <w:i w:val="0"/>
+          <w:iCs w:val="0"/>
+          <w:caps w:val="0"/>
+          <w:smallCaps w:val="0"/>
+          <w:strike w:val="0"/>
+          <w:dstrike w:val="0"/>
+          <w:outline w:val="0"/>
+          <w:shadow w:val="0"/>
+          <w:emboss w:val="0"/>
+          <w:imprint w:val="0"/>
+          <w:noProof w:val="0"/>
+          <w:vanish w:val="0"/>
+          <w:color w:val="auto"/>
+          <w:spacing w:val="0"/>
+          <w:w w:val="100"/>
+          <w:kern w:val="0"/>
+          <w:position w:val="0"/>
+          <w:sz w:val="22"/>
+          <w:szCs w:val="22"/>
+          <w:highlight w:val="none"/>
+          <w:u w:val="none" w:color="auto"/>
+          <w:bdr w:val="none" w:sz="0" w:space="0" w:color="auto"/>
+          <w:shd w:val="clear" w:color="auto" w:fill="auto"/>
+          <w:vertAlign w:val="baseline"/>
+          <w:rtl w:val="0"/>
+          <w:cs w:val="0"/>
+          <w:lang w:val="pt-BR" w:eastAsia="en-US" w:bidi="ar-SA"/>
+        </w:rPr>
+        <w:t xml:space="preserve"> O subsistema de registro e monitoramento captura dados abrangentes sobre as atividades da rede.</w:t>
+      </w:r>
+      <w:r>
+        <w:rPr>
+          <w:rStyle w:val="DefaultParagraphFont"/>
+          <w:rFonts w:ascii="Calibri" w:eastAsia="Calibri" w:hAnsi="Calibri" w:cs="Times New Roman"/>
+          <w:b w:val="0"/>
+          <w:bCs w:val="0"/>
           <w:i w:val="0"/>
           <w:iCs w:val="0"/>
           <w:caps w:val="0"/>
@@ -1430,7 +1574,7 @@
           <w:rStyle w:val="DefaultParagraphFont"/>
           <w:rFonts w:ascii="Calibri" w:eastAsia="Calibri" w:hAnsi="Calibri" w:cs="Times New Roman"/>
           <w:b w:val="0"/>
-          <w:bCs/>
+          <w:bCs w:val="0"/>
           <w:i w:val="0"/>
           <w:iCs w:val="0"/>
           <w:caps w:val="0"/>
@@ -1466,7 +1610,7 @@
           <w:rStyle w:val="DefaultParagraphFont"/>
           <w:rFonts w:ascii="Calibri" w:eastAsia="Calibri" w:hAnsi="Calibri" w:cs="Times New Roman"/>
           <w:b w:val="0"/>
-          <w:bCs/>
+          <w:bCs w:val="0"/>
           <w:i w:val="0"/>
           <w:iCs w:val="0"/>
           <w:caps w:val="0"/>
@@ -1502,7 +1646,7 @@
           <w:rStyle w:val="DefaultParagraphFont"/>
           <w:rFonts w:ascii="Calibri" w:eastAsia="Calibri" w:hAnsi="Calibri" w:cs="Times New Roman"/>
           <w:b w:val="0"/>
-          <w:bCs/>
+          <w:bCs w:val="0"/>
           <w:i w:val="0"/>
           <w:iCs w:val="0"/>
           <w:caps w:val="0"/>
@@ -1538,7 +1682,7 @@
           <w:rStyle w:val="DefaultParagraphFont"/>
           <w:rFonts w:ascii="Calibri" w:eastAsia="Calibri" w:hAnsi="Calibri" w:cs="Times New Roman"/>
           <w:b w:val="0"/>
-          <w:bCs/>
+          <w:bCs w:val="0"/>
           <w:i w:val="0"/>
           <w:iCs w:val="0"/>
           <w:caps w:val="0"/>
@@ -1583,7 +1727,7 @@
         <w:rPr>
           <w:rStyle w:val="DefaultParagraphFont"/>
           <w:rFonts w:ascii="Calibri" w:eastAsia="Calibri" w:hAnsi="Calibri" w:cs="Times New Roman"/>
-          <w:b w:val="0"/>
+          <w:b/>
           <w:bCs/>
           <w:i w:val="0"/>
           <w:iCs w:val="0"/>
@@ -1613,14 +1757,50 @@
           <w:cs w:val="0"/>
           <w:lang w:val="pt-BR" w:eastAsia="en-US" w:bidi="ar-SA"/>
         </w:rPr>
-        <w:t>o Contoso CipherGuard Sentinel X7 dá suporte a mecanismos de autenticação multifator (MFA), incluindo autenticação biométrica e integração de cartão inteligente.</w:t>
-      </w:r>
-      <w:r>
-        <w:rPr>
-          <w:rStyle w:val="DefaultParagraphFont"/>
-          <w:rFonts w:ascii="Calibri" w:eastAsia="Calibri" w:hAnsi="Calibri" w:cs="Times New Roman"/>
-          <w:b w:val="0"/>
-          <w:bCs/>
+        <w:t>Autenticação de usuário e controle de</w:t>
+      </w:r>
+      <w:r>
+        <w:rPr>
+          <w:rStyle w:val="DefaultParagraphFont"/>
+          <w:rFonts w:ascii="Calibri" w:eastAsia="Calibri" w:hAnsi="Calibri" w:cs="Times New Roman"/>
+          <w:b w:val="0"/>
+          <w:bCs w:val="0"/>
+          <w:i w:val="0"/>
+          <w:iCs w:val="0"/>
+          <w:caps w:val="0"/>
+          <w:smallCaps w:val="0"/>
+          <w:strike w:val="0"/>
+          <w:dstrike w:val="0"/>
+          <w:outline w:val="0"/>
+          <w:shadow w:val="0"/>
+          <w:emboss w:val="0"/>
+          <w:imprint w:val="0"/>
+          <w:noProof w:val="0"/>
+          <w:vanish w:val="0"/>
+          <w:color w:val="auto"/>
+          <w:spacing w:val="0"/>
+          <w:w w:val="100"/>
+          <w:kern w:val="0"/>
+          <w:position w:val="0"/>
+          <w:sz w:val="22"/>
+          <w:szCs w:val="22"/>
+          <w:highlight w:val="none"/>
+          <w:u w:val="none" w:color="auto"/>
+          <w:bdr w:val="none" w:sz="0" w:space="0" w:color="auto"/>
+          <w:shd w:val="clear" w:color="auto" w:fill="auto"/>
+          <w:vertAlign w:val="baseline"/>
+          <w:rtl w:val="0"/>
+          <w:cs w:val="0"/>
+          <w:lang w:val="pt-BR" w:eastAsia="en-US" w:bidi="ar-SA"/>
+        </w:rPr>
+        <w:t xml:space="preserve"> acesso: o Contoso CipherGuard Sentinel X7 oferece suporte a mecanismos de autenticação multifator (MFA), incluindo autenticação biométrica e integração de cartão inteligente.</w:t>
+      </w:r>
+      <w:r>
+        <w:rPr>
+          <w:rStyle w:val="DefaultParagraphFont"/>
+          <w:rFonts w:ascii="Calibri" w:eastAsia="Calibri" w:hAnsi="Calibri" w:cs="Times New Roman"/>
+          <w:b w:val="0"/>
+          <w:bCs w:val="0"/>
           <w:i w:val="0"/>
           <w:iCs w:val="0"/>
           <w:caps w:val="0"/>
@@ -1656,7 +1836,7 @@
           <w:rStyle w:val="DefaultParagraphFont"/>
           <w:rFonts w:ascii="Calibri" w:eastAsia="Calibri" w:hAnsi="Calibri" w:cs="Times New Roman"/>
           <w:b w:val="0"/>
-          <w:bCs/>
+          <w:bCs w:val="0"/>
           <w:i w:val="0"/>
           <w:iCs w:val="0"/>
           <w:caps w:val="0"/>
@@ -1692,7 +1872,7 @@
           <w:rStyle w:val="DefaultParagraphFont"/>
           <w:rFonts w:ascii="Calibri" w:eastAsia="Calibri" w:hAnsi="Calibri" w:cs="Times New Roman"/>
           <w:b w:val="0"/>
-          <w:bCs/>
+          <w:bCs w:val="0"/>
           <w:i w:val="0"/>
           <w:iCs w:val="0"/>
           <w:caps w:val="0"/>
@@ -1728,7 +1908,7 @@
           <w:rStyle w:val="DefaultParagraphFont"/>
           <w:rFonts w:ascii="Calibri" w:eastAsia="Calibri" w:hAnsi="Calibri" w:cs="Times New Roman"/>
           <w:b w:val="0"/>
-          <w:bCs/>
+          <w:bCs w:val="0"/>
           <w:i w:val="0"/>
           <w:iCs w:val="0"/>
           <w:caps w:val="0"/>
@@ -1931,7 +2111,7 @@
         <w:rPr>
           <w:rStyle w:val="DefaultParagraphFont"/>
           <w:rFonts w:ascii="Calibri" w:eastAsia="Calibri" w:hAnsi="Calibri" w:cs="Times New Roman"/>
-          <w:b w:val="0"/>
+          <w:b/>
           <w:bCs/>
           <w:i w:val="0"/>
           <w:iCs w:val="0"/>
@@ -1961,7 +2141,43 @@
           <w:cs w:val="0"/>
           <w:lang w:val="pt-BR" w:eastAsia="en-US" w:bidi="ar-SA"/>
         </w:rPr>
-        <w:t>quad-core 2,5 GHz ou superior com suporte à aceleração de hardware</w:t>
+        <w:t>Processador:</w:t>
+      </w:r>
+      <w:r>
+        <w:rPr>
+          <w:rStyle w:val="DefaultParagraphFont"/>
+          <w:rFonts w:ascii="Calibri" w:eastAsia="Calibri" w:hAnsi="Calibri" w:cs="Times New Roman"/>
+          <w:b w:val="0"/>
+          <w:bCs w:val="0"/>
+          <w:i w:val="0"/>
+          <w:iCs w:val="0"/>
+          <w:caps w:val="0"/>
+          <w:smallCaps w:val="0"/>
+          <w:strike w:val="0"/>
+          <w:dstrike w:val="0"/>
+          <w:outline w:val="0"/>
+          <w:shadow w:val="0"/>
+          <w:emboss w:val="0"/>
+          <w:imprint w:val="0"/>
+          <w:noProof w:val="0"/>
+          <w:vanish w:val="0"/>
+          <w:color w:val="auto"/>
+          <w:spacing w:val="0"/>
+          <w:w w:val="100"/>
+          <w:kern w:val="0"/>
+          <w:position w:val="0"/>
+          <w:sz w:val="22"/>
+          <w:szCs w:val="22"/>
+          <w:highlight w:val="none"/>
+          <w:u w:val="none" w:color="auto"/>
+          <w:bdr w:val="none" w:sz="0" w:space="0" w:color="auto"/>
+          <w:shd w:val="clear" w:color="auto" w:fill="auto"/>
+          <w:vertAlign w:val="baseline"/>
+          <w:rtl w:val="0"/>
+          <w:cs w:val="0"/>
+          <w:lang w:val="pt-BR" w:eastAsia="en-US" w:bidi="ar-SA"/>
+        </w:rPr>
+        <w:t xml:space="preserve"> Quad-core 2,5 GHz ou superior com suporte a aceleração de hardware</w:t>
       </w:r>
     </w:p>
     <w:p>
@@ -1977,7 +2193,7 @@
         <w:rPr>
           <w:rStyle w:val="DefaultParagraphFont"/>
           <w:rFonts w:ascii="Calibri" w:eastAsia="Calibri" w:hAnsi="Calibri" w:cs="Times New Roman"/>
-          <w:b w:val="0"/>
+          <w:b/>
           <w:bCs/>
           <w:i w:val="0"/>
           <w:iCs w:val="0"/>
@@ -2007,7 +2223,43 @@
           <w:cs w:val="0"/>
           <w:lang w:val="pt-BR" w:eastAsia="en-US" w:bidi="ar-SA"/>
         </w:rPr>
-        <w:t>mínimo de 16 GB, ECC (Error-Correcting Code) recomendado</w:t>
+        <w:t>RAM:</w:t>
+      </w:r>
+      <w:r>
+        <w:rPr>
+          <w:rStyle w:val="DefaultParagraphFont"/>
+          <w:rFonts w:ascii="Calibri" w:eastAsia="Calibri" w:hAnsi="Calibri" w:cs="Times New Roman"/>
+          <w:b w:val="0"/>
+          <w:bCs w:val="0"/>
+          <w:i w:val="0"/>
+          <w:iCs w:val="0"/>
+          <w:caps w:val="0"/>
+          <w:smallCaps w:val="0"/>
+          <w:strike w:val="0"/>
+          <w:dstrike w:val="0"/>
+          <w:outline w:val="0"/>
+          <w:shadow w:val="0"/>
+          <w:emboss w:val="0"/>
+          <w:imprint w:val="0"/>
+          <w:noProof w:val="0"/>
+          <w:vanish w:val="0"/>
+          <w:color w:val="auto"/>
+          <w:spacing w:val="0"/>
+          <w:w w:val="100"/>
+          <w:kern w:val="0"/>
+          <w:position w:val="0"/>
+          <w:sz w:val="22"/>
+          <w:szCs w:val="22"/>
+          <w:highlight w:val="none"/>
+          <w:u w:val="none" w:color="auto"/>
+          <w:bdr w:val="none" w:sz="0" w:space="0" w:color="auto"/>
+          <w:shd w:val="clear" w:color="auto" w:fill="auto"/>
+          <w:vertAlign w:val="baseline"/>
+          <w:rtl w:val="0"/>
+          <w:cs w:val="0"/>
+          <w:lang w:val="pt-BR" w:eastAsia="en-US" w:bidi="ar-SA"/>
+        </w:rPr>
+        <w:t xml:space="preserve"> mínimo de 16 GB, ECC (Código de Correção de Erros) recomendado</w:t>
       </w:r>
     </w:p>
     <w:p>
@@ -2023,7 +2275,7 @@
         <w:rPr>
           <w:rStyle w:val="DefaultParagraphFont"/>
           <w:rFonts w:ascii="Calibri" w:eastAsia="Calibri" w:hAnsi="Calibri" w:cs="Times New Roman"/>
-          <w:b w:val="0"/>
+          <w:b/>
           <w:bCs/>
           <w:i w:val="0"/>
           <w:iCs w:val="0"/>
@@ -2053,7 +2305,43 @@
           <w:cs w:val="0"/>
           <w:lang w:val="pt-BR" w:eastAsia="en-US" w:bidi="ar-SA"/>
         </w:rPr>
-        <w:t>mínimo de 200 GB, SSD para desempenho ideal</w:t>
+        <w:t>Armazenamento:</w:t>
+      </w:r>
+      <w:r>
+        <w:rPr>
+          <w:rStyle w:val="DefaultParagraphFont"/>
+          <w:rFonts w:ascii="Calibri" w:eastAsia="Calibri" w:hAnsi="Calibri" w:cs="Times New Roman"/>
+          <w:b w:val="0"/>
+          <w:bCs w:val="0"/>
+          <w:i w:val="0"/>
+          <w:iCs w:val="0"/>
+          <w:caps w:val="0"/>
+          <w:smallCaps w:val="0"/>
+          <w:strike w:val="0"/>
+          <w:dstrike w:val="0"/>
+          <w:outline w:val="0"/>
+          <w:shadow w:val="0"/>
+          <w:emboss w:val="0"/>
+          <w:imprint w:val="0"/>
+          <w:noProof w:val="0"/>
+          <w:vanish w:val="0"/>
+          <w:color w:val="auto"/>
+          <w:spacing w:val="0"/>
+          <w:w w:val="100"/>
+          <w:kern w:val="0"/>
+          <w:position w:val="0"/>
+          <w:sz w:val="22"/>
+          <w:szCs w:val="22"/>
+          <w:highlight w:val="none"/>
+          <w:u w:val="none" w:color="auto"/>
+          <w:bdr w:val="none" w:sz="0" w:space="0" w:color="auto"/>
+          <w:shd w:val="clear" w:color="auto" w:fill="auto"/>
+          <w:vertAlign w:val="baseline"/>
+          <w:rtl w:val="0"/>
+          <w:cs w:val="0"/>
+          <w:lang w:val="pt-BR" w:eastAsia="en-US" w:bidi="ar-SA"/>
+        </w:rPr>
+        <w:t xml:space="preserve"> mínimo de 200 GB, SSD para desempenho ideal</w:t>
       </w:r>
     </w:p>
     <w:p>
@@ -2194,7 +2482,7 @@
         <w:rPr>
           <w:rStyle w:val="DefaultParagraphFont"/>
           <w:rFonts w:ascii="Calibri" w:eastAsia="Calibri" w:hAnsi="Calibri" w:cs="Times New Roman"/>
-          <w:b w:val="0"/>
+          <w:b/>
           <w:bCs/>
           <w:i w:val="0"/>
           <w:iCs w:val="0"/>
@@ -2224,7 +2512,43 @@
           <w:cs w:val="0"/>
           <w:lang w:val="pt-BR" w:eastAsia="en-US" w:bidi="ar-SA"/>
         </w:rPr>
-        <w:t>compatível com Windows Server 2019 e superior, CentOS 8 ou equivalente</w:t>
+        <w:t>Sistema operacional:</w:t>
+      </w:r>
+      <w:r>
+        <w:rPr>
+          <w:rStyle w:val="DefaultParagraphFont"/>
+          <w:rFonts w:ascii="Calibri" w:eastAsia="Calibri" w:hAnsi="Calibri" w:cs="Times New Roman"/>
+          <w:b w:val="0"/>
+          <w:bCs w:val="0"/>
+          <w:i w:val="0"/>
+          <w:iCs w:val="0"/>
+          <w:caps w:val="0"/>
+          <w:smallCaps w:val="0"/>
+          <w:strike w:val="0"/>
+          <w:dstrike w:val="0"/>
+          <w:outline w:val="0"/>
+          <w:shadow w:val="0"/>
+          <w:emboss w:val="0"/>
+          <w:imprint w:val="0"/>
+          <w:noProof w:val="0"/>
+          <w:vanish w:val="0"/>
+          <w:color w:val="auto"/>
+          <w:spacing w:val="0"/>
+          <w:w w:val="100"/>
+          <w:kern w:val="0"/>
+          <w:position w:val="0"/>
+          <w:sz w:val="22"/>
+          <w:szCs w:val="22"/>
+          <w:highlight w:val="none"/>
+          <w:u w:val="none" w:color="auto"/>
+          <w:bdr w:val="none" w:sz="0" w:space="0" w:color="auto"/>
+          <w:shd w:val="clear" w:color="auto" w:fill="auto"/>
+          <w:vertAlign w:val="baseline"/>
+          <w:rtl w:val="0"/>
+          <w:cs w:val="0"/>
+          <w:lang w:val="pt-BR" w:eastAsia="en-US" w:bidi="ar-SA"/>
+        </w:rPr>
+        <w:t xml:space="preserve"> Compatível com Windows Server 2019 e superior, CentOS 8 ou equivalente</w:t>
       </w:r>
     </w:p>
     <w:p>
@@ -2240,7 +2564,7 @@
         <w:rPr>
           <w:rStyle w:val="DefaultParagraphFont"/>
           <w:rFonts w:ascii="Calibri" w:eastAsia="Calibri" w:hAnsi="Calibri" w:cs="Times New Roman"/>
-          <w:b w:val="0"/>
+          <w:b/>
           <w:bCs/>
           <w:i w:val="0"/>
           <w:iCs w:val="0"/>
@@ -2270,7 +2594,43 @@
           <w:cs w:val="0"/>
           <w:lang w:val="pt-BR" w:eastAsia="en-US" w:bidi="ar-SA"/>
         </w:rPr>
-        <w:t>PostgreSQL 13 para armazenamento de dados, otimizado para indexação de alto desempenho</w:t>
+        <w:t>Banco de dados:</w:t>
+      </w:r>
+      <w:r>
+        <w:rPr>
+          <w:rStyle w:val="DefaultParagraphFont"/>
+          <w:rFonts w:ascii="Calibri" w:eastAsia="Calibri" w:hAnsi="Calibri" w:cs="Times New Roman"/>
+          <w:b w:val="0"/>
+          <w:bCs w:val="0"/>
+          <w:i w:val="0"/>
+          <w:iCs w:val="0"/>
+          <w:caps w:val="0"/>
+          <w:smallCaps w:val="0"/>
+          <w:strike w:val="0"/>
+          <w:dstrike w:val="0"/>
+          <w:outline w:val="0"/>
+          <w:shadow w:val="0"/>
+          <w:emboss w:val="0"/>
+          <w:imprint w:val="0"/>
+          <w:noProof w:val="0"/>
+          <w:vanish w:val="0"/>
+          <w:color w:val="auto"/>
+          <w:spacing w:val="0"/>
+          <w:w w:val="100"/>
+          <w:kern w:val="0"/>
+          <w:position w:val="0"/>
+          <w:sz w:val="22"/>
+          <w:szCs w:val="22"/>
+          <w:highlight w:val="none"/>
+          <w:u w:val="none" w:color="auto"/>
+          <w:bdr w:val="none" w:sz="0" w:space="0" w:color="auto"/>
+          <w:shd w:val="clear" w:color="auto" w:fill="auto"/>
+          <w:vertAlign w:val="baseline"/>
+          <w:rtl w:val="0"/>
+          <w:cs w:val="0"/>
+          <w:lang w:val="pt-BR" w:eastAsia="en-US" w:bidi="ar-SA"/>
+        </w:rPr>
+        <w:t xml:space="preserve"> PostgreSQL 13 para armazenamento de dados, otimizado para indexação de alto desempenho</w:t>
       </w:r>
     </w:p>
     <w:p>
@@ -2286,7 +2646,7 @@
         <w:rPr>
           <w:rStyle w:val="DefaultParagraphFont"/>
           <w:rFonts w:ascii="Calibri" w:eastAsia="Calibri" w:hAnsi="Calibri" w:cs="Times New Roman"/>
-          <w:b w:val="0"/>
+          <w:b/>
           <w:bCs/>
           <w:i w:val="0"/>
           <w:iCs w:val="0"/>
@@ -2316,7 +2676,43 @@
           <w:cs w:val="0"/>
           <w:lang w:val="pt-BR" w:eastAsia="en-US" w:bidi="ar-SA"/>
         </w:rPr>
-        <w:t>atualizações automáticas para feeds de inteligência contra ameaças e patches de segurança regulares</w:t>
+        <w:t>Atualizações de segurança:</w:t>
+      </w:r>
+      <w:r>
+        <w:rPr>
+          <w:rStyle w:val="DefaultParagraphFont"/>
+          <w:rFonts w:ascii="Calibri" w:eastAsia="Calibri" w:hAnsi="Calibri" w:cs="Times New Roman"/>
+          <w:b w:val="0"/>
+          <w:bCs w:val="0"/>
+          <w:i w:val="0"/>
+          <w:iCs w:val="0"/>
+          <w:caps w:val="0"/>
+          <w:smallCaps w:val="0"/>
+          <w:strike w:val="0"/>
+          <w:dstrike w:val="0"/>
+          <w:outline w:val="0"/>
+          <w:shadow w:val="0"/>
+          <w:emboss w:val="0"/>
+          <w:imprint w:val="0"/>
+          <w:noProof w:val="0"/>
+          <w:vanish w:val="0"/>
+          <w:color w:val="auto"/>
+          <w:spacing w:val="0"/>
+          <w:w w:val="100"/>
+          <w:kern w:val="0"/>
+          <w:position w:val="0"/>
+          <w:sz w:val="22"/>
+          <w:szCs w:val="22"/>
+          <w:highlight w:val="none"/>
+          <w:u w:val="none" w:color="auto"/>
+          <w:bdr w:val="none" w:sz="0" w:space="0" w:color="auto"/>
+          <w:shd w:val="clear" w:color="auto" w:fill="auto"/>
+          <w:vertAlign w:val="baseline"/>
+          <w:rtl w:val="0"/>
+          <w:cs w:val="0"/>
+          <w:lang w:val="pt-BR" w:eastAsia="en-US" w:bidi="ar-SA"/>
+        </w:rPr>
+        <w:t xml:space="preserve"> atualizações automatizadas para feeds de inteligência de ameaças e patches de segurança regulares</w:t>
       </w:r>
     </w:p>
     <w:p/>
@@ -2375,7 +2771,7 @@
         <w:rPr>
           <w:rStyle w:val="DefaultParagraphFont"/>
           <w:rFonts w:ascii="Calibri" w:eastAsia="Calibri" w:hAnsi="Calibri" w:cs="Times New Roman"/>
-          <w:b w:val="0"/>
+          <w:b/>
           <w:bCs/>
           <w:i w:val="0"/>
           <w:iCs w:val="0"/>
@@ -2405,7 +2801,43 @@
           <w:cs w:val="0"/>
           <w:lang w:val="pt-BR" w:eastAsia="en-US" w:bidi="ar-SA"/>
         </w:rPr>
-        <w:t>suporte a TCP/IP, UDP, ICMP, IPv6</w:t>
+        <w:t>Protocolos:</w:t>
+      </w:r>
+      <w:r>
+        <w:rPr>
+          <w:rStyle w:val="DefaultParagraphFont"/>
+          <w:rFonts w:ascii="Calibri" w:eastAsia="Calibri" w:hAnsi="Calibri" w:cs="Times New Roman"/>
+          <w:b w:val="0"/>
+          <w:bCs w:val="0"/>
+          <w:i w:val="0"/>
+          <w:iCs w:val="0"/>
+          <w:caps w:val="0"/>
+          <w:smallCaps w:val="0"/>
+          <w:strike w:val="0"/>
+          <w:dstrike w:val="0"/>
+          <w:outline w:val="0"/>
+          <w:shadow w:val="0"/>
+          <w:emboss w:val="0"/>
+          <w:imprint w:val="0"/>
+          <w:noProof w:val="0"/>
+          <w:vanish w:val="0"/>
+          <w:color w:val="auto"/>
+          <w:spacing w:val="0"/>
+          <w:w w:val="100"/>
+          <w:kern w:val="0"/>
+          <w:position w:val="0"/>
+          <w:sz w:val="22"/>
+          <w:szCs w:val="22"/>
+          <w:highlight w:val="none"/>
+          <w:u w:val="none" w:color="auto"/>
+          <w:bdr w:val="none" w:sz="0" w:space="0" w:color="auto"/>
+          <w:shd w:val="clear" w:color="auto" w:fill="auto"/>
+          <w:vertAlign w:val="baseline"/>
+          <w:rtl w:val="0"/>
+          <w:cs w:val="0"/>
+          <w:lang w:val="pt-BR" w:eastAsia="en-US" w:bidi="ar-SA"/>
+        </w:rPr>
+        <w:t xml:space="preserve"> TCP/IP, UDP, ICMP, IPv6 suporte</w:t>
       </w:r>
     </w:p>
     <w:p>
@@ -2421,7 +2853,7 @@
         <w:rPr>
           <w:rStyle w:val="DefaultParagraphFont"/>
           <w:rFonts w:ascii="Calibri" w:eastAsia="Calibri" w:hAnsi="Calibri" w:cs="Times New Roman"/>
-          <w:b w:val="0"/>
+          <w:b/>
           <w:bCs/>
           <w:i w:val="0"/>
           <w:iCs w:val="0"/>
@@ -2451,7 +2883,43 @@
           <w:cs w:val="0"/>
           <w:lang w:val="pt-BR" w:eastAsia="en-US" w:bidi="ar-SA"/>
         </w:rPr>
-        <w:t>integração perfeita com protocolos de roteamento BGP e OSPF</w:t>
+        <w:t>Integração:</w:t>
+      </w:r>
+      <w:r>
+        <w:rPr>
+          <w:rStyle w:val="DefaultParagraphFont"/>
+          <w:rFonts w:ascii="Calibri" w:eastAsia="Calibri" w:hAnsi="Calibri" w:cs="Times New Roman"/>
+          <w:b w:val="0"/>
+          <w:bCs w:val="0"/>
+          <w:i w:val="0"/>
+          <w:iCs w:val="0"/>
+          <w:caps w:val="0"/>
+          <w:smallCaps w:val="0"/>
+          <w:strike w:val="0"/>
+          <w:dstrike w:val="0"/>
+          <w:outline w:val="0"/>
+          <w:shadow w:val="0"/>
+          <w:emboss w:val="0"/>
+          <w:imprint w:val="0"/>
+          <w:noProof w:val="0"/>
+          <w:vanish w:val="0"/>
+          <w:color w:val="auto"/>
+          <w:spacing w:val="0"/>
+          <w:w w:val="100"/>
+          <w:kern w:val="0"/>
+          <w:position w:val="0"/>
+          <w:sz w:val="22"/>
+          <w:szCs w:val="22"/>
+          <w:highlight w:val="none"/>
+          <w:u w:val="none" w:color="auto"/>
+          <w:bdr w:val="none" w:sz="0" w:space="0" w:color="auto"/>
+          <w:shd w:val="clear" w:color="auto" w:fill="auto"/>
+          <w:vertAlign w:val="baseline"/>
+          <w:rtl w:val="0"/>
+          <w:cs w:val="0"/>
+          <w:lang w:val="pt-BR" w:eastAsia="en-US" w:bidi="ar-SA"/>
+        </w:rPr>
+        <w:t xml:space="preserve"> integração perfeita com protocolos de roteamento BGP e OSPF</w:t>
       </w:r>
     </w:p>
     <w:p>
@@ -2467,7 +2935,7 @@
         <w:rPr>
           <w:rStyle w:val="DefaultParagraphFont"/>
           <w:rFonts w:ascii="Calibri" w:eastAsia="Calibri" w:hAnsi="Calibri" w:cs="Times New Roman"/>
-          <w:b w:val="0"/>
+          <w:b/>
           <w:bCs/>
           <w:i w:val="0"/>
           <w:iCs w:val="0"/>
@@ -2497,7 +2965,43 @@
           <w:cs w:val="0"/>
           <w:lang w:val="pt-BR" w:eastAsia="en-US" w:bidi="ar-SA"/>
         </w:rPr>
-        <w:t>interoperabilidade com Cisco, Juniper e outros grandes fornecedores de redes</w:t>
+        <w:t>Compatibilidade:</w:t>
+      </w:r>
+      <w:r>
+        <w:rPr>
+          <w:rStyle w:val="DefaultParagraphFont"/>
+          <w:rFonts w:ascii="Calibri" w:eastAsia="Calibri" w:hAnsi="Calibri" w:cs="Times New Roman"/>
+          <w:b w:val="0"/>
+          <w:bCs w:val="0"/>
+          <w:i w:val="0"/>
+          <w:iCs w:val="0"/>
+          <w:caps w:val="0"/>
+          <w:smallCaps w:val="0"/>
+          <w:strike w:val="0"/>
+          <w:dstrike w:val="0"/>
+          <w:outline w:val="0"/>
+          <w:shadow w:val="0"/>
+          <w:emboss w:val="0"/>
+          <w:imprint w:val="0"/>
+          <w:noProof w:val="0"/>
+          <w:vanish w:val="0"/>
+          <w:color w:val="auto"/>
+          <w:spacing w:val="0"/>
+          <w:w w:val="100"/>
+          <w:kern w:val="0"/>
+          <w:position w:val="0"/>
+          <w:sz w:val="22"/>
+          <w:szCs w:val="22"/>
+          <w:highlight w:val="none"/>
+          <w:u w:val="none" w:color="auto"/>
+          <w:bdr w:val="none" w:sz="0" w:space="0" w:color="auto"/>
+          <w:shd w:val="clear" w:color="auto" w:fill="auto"/>
+          <w:vertAlign w:val="baseline"/>
+          <w:rtl w:val="0"/>
+          <w:cs w:val="0"/>
+          <w:lang w:val="pt-BR" w:eastAsia="en-US" w:bidi="ar-SA"/>
+        </w:rPr>
+        <w:t xml:space="preserve"> Interoperabilidade com Cisco, Juniper e outros grandes fornecedores de rede</w:t>
       </w:r>
     </w:p>
     <w:p/>
@@ -2671,7 +3175,7 @@
         <w:rPr>
           <w:rStyle w:val="DefaultParagraphFont"/>
           <w:rFonts w:ascii="Calibri" w:eastAsia="Calibri" w:hAnsi="Calibri" w:cs="Times New Roman"/>
-          <w:b w:val="0"/>
+          <w:b/>
           <w:bCs/>
           <w:i w:val="0"/>
           <w:iCs w:val="0"/>
@@ -2701,14 +3205,50 @@
           <w:cs w:val="0"/>
           <w:lang w:val="pt-BR" w:eastAsia="en-US" w:bidi="ar-SA"/>
         </w:rPr>
-        <w:t>realize uma avaliação abrangente de vulnerabilidades de rede, incluindo testes de penetração e análises de risco.</w:t>
-      </w:r>
-      <w:r>
-        <w:rPr>
-          <w:rStyle w:val="DefaultParagraphFont"/>
-          <w:rFonts w:ascii="Calibri" w:eastAsia="Calibri" w:hAnsi="Calibri" w:cs="Times New Roman"/>
-          <w:b w:val="0"/>
-          <w:bCs/>
+        <w:t>Avaliação pré-implantação:</w:t>
+      </w:r>
+      <w:r>
+        <w:rPr>
+          <w:rStyle w:val="DefaultParagraphFont"/>
+          <w:rFonts w:ascii="Calibri" w:eastAsia="Calibri" w:hAnsi="Calibri" w:cs="Times New Roman"/>
+          <w:b w:val="0"/>
+          <w:bCs w:val="0"/>
+          <w:i w:val="0"/>
+          <w:iCs w:val="0"/>
+          <w:caps w:val="0"/>
+          <w:smallCaps w:val="0"/>
+          <w:strike w:val="0"/>
+          <w:dstrike w:val="0"/>
+          <w:outline w:val="0"/>
+          <w:shadow w:val="0"/>
+          <w:emboss w:val="0"/>
+          <w:imprint w:val="0"/>
+          <w:noProof w:val="0"/>
+          <w:vanish w:val="0"/>
+          <w:color w:val="auto"/>
+          <w:spacing w:val="0"/>
+          <w:w w:val="100"/>
+          <w:kern w:val="0"/>
+          <w:position w:val="0"/>
+          <w:sz w:val="22"/>
+          <w:szCs w:val="22"/>
+          <w:highlight w:val="none"/>
+          <w:u w:val="none" w:color="auto"/>
+          <w:bdr w:val="none" w:sz="0" w:space="0" w:color="auto"/>
+          <w:shd w:val="clear" w:color="auto" w:fill="auto"/>
+          <w:vertAlign w:val="baseline"/>
+          <w:rtl w:val="0"/>
+          <w:cs w:val="0"/>
+          <w:lang w:val="pt-BR" w:eastAsia="en-US" w:bidi="ar-SA"/>
+        </w:rPr>
+        <w:t xml:space="preserve"> conduza uma avaliação abrangente da vulnerabilidade da rede, incluindo testes de penetração e análise de risco.</w:t>
+      </w:r>
+      <w:r>
+        <w:rPr>
+          <w:rStyle w:val="DefaultParagraphFont"/>
+          <w:rFonts w:ascii="Calibri" w:eastAsia="Calibri" w:hAnsi="Calibri" w:cs="Times New Roman"/>
+          <w:b w:val="0"/>
+          <w:bCs w:val="0"/>
           <w:i w:val="0"/>
           <w:iCs w:val="0"/>
           <w:caps w:val="0"/>
@@ -2753,7 +3293,7 @@
         <w:rPr>
           <w:rStyle w:val="DefaultParagraphFont"/>
           <w:rFonts w:ascii="Calibri" w:eastAsia="Calibri" w:hAnsi="Calibri" w:cs="Times New Roman"/>
-          <w:b w:val="0"/>
+          <w:b/>
           <w:bCs/>
           <w:i w:val="0"/>
           <w:iCs w:val="0"/>
@@ -2783,14 +3323,50 @@
           <w:cs w:val="0"/>
           <w:lang w:val="pt-BR" w:eastAsia="en-US" w:bidi="ar-SA"/>
         </w:rPr>
-        <w:t>implante o Contoso CipherGuard Sentinel X7 em servidores dedicados ou máquinas virtuais, garantindo a utilização ideal de hardware e alocação de recurso.</w:t>
-      </w:r>
-      <w:r>
-        <w:rPr>
-          <w:rStyle w:val="DefaultParagraphFont"/>
-          <w:rFonts w:ascii="Calibri" w:eastAsia="Calibri" w:hAnsi="Calibri" w:cs="Times New Roman"/>
-          <w:b w:val="0"/>
-          <w:bCs/>
+        <w:t>Instalação:</w:t>
+      </w:r>
+      <w:r>
+        <w:rPr>
+          <w:rStyle w:val="DefaultParagraphFont"/>
+          <w:rFonts w:ascii="Calibri" w:eastAsia="Calibri" w:hAnsi="Calibri" w:cs="Times New Roman"/>
+          <w:b w:val="0"/>
+          <w:bCs w:val="0"/>
+          <w:i w:val="0"/>
+          <w:iCs w:val="0"/>
+          <w:caps w:val="0"/>
+          <w:smallCaps w:val="0"/>
+          <w:strike w:val="0"/>
+          <w:dstrike w:val="0"/>
+          <w:outline w:val="0"/>
+          <w:shadow w:val="0"/>
+          <w:emboss w:val="0"/>
+          <w:imprint w:val="0"/>
+          <w:noProof w:val="0"/>
+          <w:vanish w:val="0"/>
+          <w:color w:val="auto"/>
+          <w:spacing w:val="0"/>
+          <w:w w:val="100"/>
+          <w:kern w:val="0"/>
+          <w:position w:val="0"/>
+          <w:sz w:val="22"/>
+          <w:szCs w:val="22"/>
+          <w:highlight w:val="none"/>
+          <w:u w:val="none" w:color="auto"/>
+          <w:bdr w:val="none" w:sz="0" w:space="0" w:color="auto"/>
+          <w:shd w:val="clear" w:color="auto" w:fill="auto"/>
+          <w:vertAlign w:val="baseline"/>
+          <w:rtl w:val="0"/>
+          <w:cs w:val="0"/>
+          <w:lang w:val="pt-BR" w:eastAsia="en-US" w:bidi="ar-SA"/>
+        </w:rPr>
+        <w:t xml:space="preserve"> implante o Contoso CipherGuard Sentinel X7 em servidores dedicados ou máquinas virtuais, garantindo a utilização ideal de hardware e alocação de recursos.</w:t>
+      </w:r>
+      <w:r>
+        <w:rPr>
+          <w:rStyle w:val="DefaultParagraphFont"/>
+          <w:rFonts w:ascii="Calibri" w:eastAsia="Calibri" w:hAnsi="Calibri" w:cs="Times New Roman"/>
+          <w:b w:val="0"/>
+          <w:bCs w:val="0"/>
           <w:i w:val="0"/>
           <w:iCs w:val="0"/>
           <w:caps w:val="0"/>
@@ -2835,7 +3411,7 @@
         <w:rPr>
           <w:rStyle w:val="DefaultParagraphFont"/>
           <w:rFonts w:ascii="Calibri" w:eastAsia="Calibri" w:hAnsi="Calibri" w:cs="Times New Roman"/>
-          <w:b w:val="0"/>
+          <w:b/>
           <w:bCs/>
           <w:i w:val="0"/>
           <w:iCs w:val="0"/>
@@ -2865,14 +3441,50 @@
           <w:cs w:val="0"/>
           <w:lang w:val="pt-BR" w:eastAsia="en-US" w:bidi="ar-SA"/>
         </w:rPr>
-        <w:t>personalize políticas de segurança, controles de acesso e regras de firewall com base nos requisitos organizacionais.</w:t>
-      </w:r>
-      <w:r>
-        <w:rPr>
-          <w:rStyle w:val="DefaultParagraphFont"/>
-          <w:rFonts w:ascii="Calibri" w:eastAsia="Calibri" w:hAnsi="Calibri" w:cs="Times New Roman"/>
-          <w:b w:val="0"/>
-          <w:bCs/>
+        <w:t>Configuração:</w:t>
+      </w:r>
+      <w:r>
+        <w:rPr>
+          <w:rStyle w:val="DefaultParagraphFont"/>
+          <w:rFonts w:ascii="Calibri" w:eastAsia="Calibri" w:hAnsi="Calibri" w:cs="Times New Roman"/>
+          <w:b w:val="0"/>
+          <w:bCs w:val="0"/>
+          <w:i w:val="0"/>
+          <w:iCs w:val="0"/>
+          <w:caps w:val="0"/>
+          <w:smallCaps w:val="0"/>
+          <w:strike w:val="0"/>
+          <w:dstrike w:val="0"/>
+          <w:outline w:val="0"/>
+          <w:shadow w:val="0"/>
+          <w:emboss w:val="0"/>
+          <w:imprint w:val="0"/>
+          <w:noProof w:val="0"/>
+          <w:vanish w:val="0"/>
+          <w:color w:val="auto"/>
+          <w:spacing w:val="0"/>
+          <w:w w:val="100"/>
+          <w:kern w:val="0"/>
+          <w:position w:val="0"/>
+          <w:sz w:val="22"/>
+          <w:szCs w:val="22"/>
+          <w:highlight w:val="none"/>
+          <w:u w:val="none" w:color="auto"/>
+          <w:bdr w:val="none" w:sz="0" w:space="0" w:color="auto"/>
+          <w:shd w:val="clear" w:color="auto" w:fill="auto"/>
+          <w:vertAlign w:val="baseline"/>
+          <w:rtl w:val="0"/>
+          <w:cs w:val="0"/>
+          <w:lang w:val="pt-BR" w:eastAsia="en-US" w:bidi="ar-SA"/>
+        </w:rPr>
+        <w:t xml:space="preserve"> personalize políticas de segurança, controles de acesso e regras de firewall com base nos requisitos organizacionais.</w:t>
+      </w:r>
+      <w:r>
+        <w:rPr>
+          <w:rStyle w:val="DefaultParagraphFont"/>
+          <w:rFonts w:ascii="Calibri" w:eastAsia="Calibri" w:hAnsi="Calibri" w:cs="Times New Roman"/>
+          <w:b w:val="0"/>
+          <w:bCs w:val="0"/>
           <w:i w:val="0"/>
           <w:iCs w:val="0"/>
           <w:caps w:val="0"/>
@@ -2908,7 +3520,7 @@
           <w:rStyle w:val="DefaultParagraphFont"/>
           <w:rFonts w:ascii="Calibri" w:eastAsia="Calibri" w:hAnsi="Calibri" w:cs="Times New Roman"/>
           <w:b w:val="0"/>
-          <w:bCs/>
+          <w:bCs w:val="0"/>
           <w:i w:val="0"/>
           <w:iCs w:val="0"/>
           <w:caps w:val="0"/>
@@ -2944,7 +3556,7 @@
           <w:rStyle w:val="DefaultParagraphFont"/>
           <w:rFonts w:ascii="Calibri" w:eastAsia="Calibri" w:hAnsi="Calibri" w:cs="Times New Roman"/>
           <w:b w:val="0"/>
-          <w:bCs/>
+          <w:bCs w:val="0"/>
           <w:i w:val="0"/>
           <w:iCs w:val="0"/>
           <w:caps w:val="0"/>
@@ -2989,7 +3601,7 @@
         <w:rPr>
           <w:rStyle w:val="DefaultParagraphFont"/>
           <w:rFonts w:ascii="Calibri" w:eastAsia="Calibri" w:hAnsi="Calibri" w:cs="Times New Roman"/>
-          <w:b w:val="0"/>
+          <w:b/>
           <w:bCs/>
           <w:i w:val="0"/>
           <w:iCs w:val="0"/>
@@ -3019,14 +3631,50 @@
           <w:cs w:val="0"/>
           <w:lang w:val="pt-BR" w:eastAsia="en-US" w:bidi="ar-SA"/>
         </w:rPr>
-        <w:t>execute um plano de testes completo, incluindo cenários de ataque simulados e testes de carga, para validar a eficácia e o desempenho da solução.</w:t>
-      </w:r>
-      <w:r>
-        <w:rPr>
-          <w:rStyle w:val="DefaultParagraphFont"/>
-          <w:rFonts w:ascii="Calibri" w:eastAsia="Calibri" w:hAnsi="Calibri" w:cs="Times New Roman"/>
-          <w:b w:val="0"/>
-          <w:bCs/>
+        <w:t>Testes:</w:t>
+      </w:r>
+      <w:r>
+        <w:rPr>
+          <w:rStyle w:val="DefaultParagraphFont"/>
+          <w:rFonts w:ascii="Calibri" w:eastAsia="Calibri" w:hAnsi="Calibri" w:cs="Times New Roman"/>
+          <w:b w:val="0"/>
+          <w:bCs w:val="0"/>
+          <w:i w:val="0"/>
+          <w:iCs w:val="0"/>
+          <w:caps w:val="0"/>
+          <w:smallCaps w:val="0"/>
+          <w:strike w:val="0"/>
+          <w:dstrike w:val="0"/>
+          <w:outline w:val="0"/>
+          <w:shadow w:val="0"/>
+          <w:emboss w:val="0"/>
+          <w:imprint w:val="0"/>
+          <w:noProof w:val="0"/>
+          <w:vanish w:val="0"/>
+          <w:color w:val="auto"/>
+          <w:spacing w:val="0"/>
+          <w:w w:val="100"/>
+          <w:kern w:val="0"/>
+          <w:position w:val="0"/>
+          <w:sz w:val="22"/>
+          <w:szCs w:val="22"/>
+          <w:highlight w:val="none"/>
+          <w:u w:val="none" w:color="auto"/>
+          <w:bdr w:val="none" w:sz="0" w:space="0" w:color="auto"/>
+          <w:shd w:val="clear" w:color="auto" w:fill="auto"/>
+          <w:vertAlign w:val="baseline"/>
+          <w:rtl w:val="0"/>
+          <w:cs w:val="0"/>
+          <w:lang w:val="pt-BR" w:eastAsia="en-US" w:bidi="ar-SA"/>
+        </w:rPr>
+        <w:t xml:space="preserve"> Execute um plano de teste completo, incluindo cenários de ataque simulados e testes de carga, para validar a eficácia e o desempenho da solução.</w:t>
+      </w:r>
+      <w:r>
+        <w:rPr>
+          <w:rStyle w:val="DefaultParagraphFont"/>
+          <w:rFonts w:ascii="Calibri" w:eastAsia="Calibri" w:hAnsi="Calibri" w:cs="Times New Roman"/>
+          <w:b w:val="0"/>
+          <w:bCs w:val="0"/>
           <w:i w:val="0"/>
           <w:iCs w:val="0"/>
           <w:caps w:val="0"/>
@@ -3071,7 +3719,7 @@
         <w:rPr>
           <w:rStyle w:val="DefaultParagraphFont"/>
           <w:rFonts w:ascii="Calibri" w:eastAsia="Calibri" w:hAnsi="Calibri" w:cs="Times New Roman"/>
-          <w:b w:val="0"/>
+          <w:b/>
           <w:bCs/>
           <w:i w:val="0"/>
           <w:iCs w:val="0"/>
@@ -3101,7 +3749,43 @@
           <w:cs w:val="0"/>
           <w:lang w:val="pt-BR" w:eastAsia="en-US" w:bidi="ar-SA"/>
         </w:rPr>
-        <w:t>forneça sessões de treinamento detalhadas para o pessoal de TI, abrangendo operações diárias, procedimentos de resposta a incidentes e tarefas de manutenção.</w:t>
+        <w:t>Treinamento:</w:t>
+      </w:r>
+      <w:r>
+        <w:rPr>
+          <w:rStyle w:val="DefaultParagraphFont"/>
+          <w:rFonts w:ascii="Calibri" w:eastAsia="Calibri" w:hAnsi="Calibri" w:cs="Times New Roman"/>
+          <w:b w:val="0"/>
+          <w:bCs w:val="0"/>
+          <w:i w:val="0"/>
+          <w:iCs w:val="0"/>
+          <w:caps w:val="0"/>
+          <w:smallCaps w:val="0"/>
+          <w:strike w:val="0"/>
+          <w:dstrike w:val="0"/>
+          <w:outline w:val="0"/>
+          <w:shadow w:val="0"/>
+          <w:emboss w:val="0"/>
+          <w:imprint w:val="0"/>
+          <w:noProof w:val="0"/>
+          <w:vanish w:val="0"/>
+          <w:color w:val="auto"/>
+          <w:spacing w:val="0"/>
+          <w:w w:val="100"/>
+          <w:kern w:val="0"/>
+          <w:position w:val="0"/>
+          <w:sz w:val="22"/>
+          <w:szCs w:val="22"/>
+          <w:highlight w:val="none"/>
+          <w:u w:val="none" w:color="auto"/>
+          <w:bdr w:val="none" w:sz="0" w:space="0" w:color="auto"/>
+          <w:shd w:val="clear" w:color="auto" w:fill="auto"/>
+          <w:vertAlign w:val="baseline"/>
+          <w:rtl w:val="0"/>
+          <w:cs w:val="0"/>
+          <w:lang w:val="pt-BR" w:eastAsia="en-US" w:bidi="ar-SA"/>
+        </w:rPr>
+        <w:t xml:space="preserve"> Forneça sessões de treinamento detalhadas para o pessoal de TI, cobrindo operações diárias, procedimentos de resposta a incidentes e tarefas de manutenção.</w:t>
       </w:r>
     </w:p>
     <w:p/>
@@ -3160,7 +3844,7 @@
         <w:rPr>
           <w:rStyle w:val="DefaultParagraphFont"/>
           <w:rFonts w:ascii="Calibri" w:eastAsia="Calibri" w:hAnsi="Calibri" w:cs="Times New Roman"/>
-          <w:b w:val="0"/>
+          <w:b/>
           <w:bCs/>
           <w:i w:val="0"/>
           <w:iCs w:val="0"/>
@@ -3190,14 +3874,50 @@
           <w:cs w:val="0"/>
           <w:lang w:val="pt-BR" w:eastAsia="en-US" w:bidi="ar-SA"/>
         </w:rPr>
-        <w:t>a Contoso garante atualizações contínuas para o produto, incorporando as últimas melhorias de segurança e inteligência contra ameaças.</w:t>
-      </w:r>
-      <w:r>
-        <w:rPr>
-          <w:rStyle w:val="DefaultParagraphFont"/>
-          <w:rFonts w:ascii="Calibri" w:eastAsia="Calibri" w:hAnsi="Calibri" w:cs="Times New Roman"/>
-          <w:b w:val="0"/>
-          <w:bCs/>
+        <w:t>Atualizações regulares:</w:t>
+      </w:r>
+      <w:r>
+        <w:rPr>
+          <w:rStyle w:val="DefaultParagraphFont"/>
+          <w:rFonts w:ascii="Calibri" w:eastAsia="Calibri" w:hAnsi="Calibri" w:cs="Times New Roman"/>
+          <w:b w:val="0"/>
+          <w:bCs w:val="0"/>
+          <w:i w:val="0"/>
+          <w:iCs w:val="0"/>
+          <w:caps w:val="0"/>
+          <w:smallCaps w:val="0"/>
+          <w:strike w:val="0"/>
+          <w:dstrike w:val="0"/>
+          <w:outline w:val="0"/>
+          <w:shadow w:val="0"/>
+          <w:emboss w:val="0"/>
+          <w:imprint w:val="0"/>
+          <w:noProof w:val="0"/>
+          <w:vanish w:val="0"/>
+          <w:color w:val="auto"/>
+          <w:spacing w:val="0"/>
+          <w:w w:val="100"/>
+          <w:kern w:val="0"/>
+          <w:position w:val="0"/>
+          <w:sz w:val="22"/>
+          <w:szCs w:val="22"/>
+          <w:highlight w:val="none"/>
+          <w:u w:val="none" w:color="auto"/>
+          <w:bdr w:val="none" w:sz="0" w:space="0" w:color="auto"/>
+          <w:shd w:val="clear" w:color="auto" w:fill="auto"/>
+          <w:vertAlign w:val="baseline"/>
+          <w:rtl w:val="0"/>
+          <w:cs w:val="0"/>
+          <w:lang w:val="pt-BR" w:eastAsia="en-US" w:bidi="ar-SA"/>
+        </w:rPr>
+        <w:t xml:space="preserve"> a Contoso garante atualizações contínuas para o produto, incorporando os aprimoramentos de segurança e inteligência de ameaças mais recentes.</w:t>
+      </w:r>
+      <w:r>
+        <w:rPr>
+          <w:rStyle w:val="DefaultParagraphFont"/>
+          <w:rFonts w:ascii="Calibri" w:eastAsia="Calibri" w:hAnsi="Calibri" w:cs="Times New Roman"/>
+          <w:b w:val="0"/>
+          <w:bCs w:val="0"/>
           <w:i w:val="0"/>
           <w:iCs w:val="0"/>
           <w:caps w:val="0"/>
@@ -3242,7 +3962,7 @@
         <w:rPr>
           <w:rStyle w:val="DefaultParagraphFont"/>
           <w:rFonts w:ascii="Calibri" w:eastAsia="Calibri" w:hAnsi="Calibri" w:cs="Times New Roman"/>
-          <w:b w:val="0"/>
+          <w:b/>
           <w:bCs/>
           <w:i w:val="0"/>
           <w:iCs w:val="0"/>
@@ -3272,7 +3992,43 @@
           <w:cs w:val="0"/>
           <w:lang w:val="pt-BR" w:eastAsia="en-US" w:bidi="ar-SA"/>
         </w:rPr>
-        <w:t>a Contoso disponibiliza uma equipe de suporte dedicada em tempo integral para garantir assistência rápida a quaisquer problemas técnicos ou dúvidas relacionadas ao Contoso CipherGuard Sentinel X7.</w:t>
+        <w:t>Suporte técnico: a Contoso fornece uma equipe de suporte dedicada 24 horas por dia, 7 dias por semana,</w:t>
+      </w:r>
+      <w:r>
+        <w:rPr>
+          <w:rStyle w:val="DefaultParagraphFont"/>
+          <w:rFonts w:ascii="Calibri" w:eastAsia="Calibri" w:hAnsi="Calibri" w:cs="Times New Roman"/>
+          <w:b w:val="0"/>
+          <w:bCs w:val="0"/>
+          <w:i w:val="0"/>
+          <w:iCs w:val="0"/>
+          <w:caps w:val="0"/>
+          <w:smallCaps w:val="0"/>
+          <w:strike w:val="0"/>
+          <w:dstrike w:val="0"/>
+          <w:outline w:val="0"/>
+          <w:shadow w:val="0"/>
+          <w:emboss w:val="0"/>
+          <w:imprint w:val="0"/>
+          <w:noProof w:val="0"/>
+          <w:vanish w:val="0"/>
+          <w:color w:val="auto"/>
+          <w:spacing w:val="0"/>
+          <w:w w:val="100"/>
+          <w:kern w:val="0"/>
+          <w:position w:val="0"/>
+          <w:sz w:val="22"/>
+          <w:szCs w:val="22"/>
+          <w:highlight w:val="none"/>
+          <w:u w:val="none" w:color="auto"/>
+          <w:bdr w:val="none" w:sz="0" w:space="0" w:color="auto"/>
+          <w:shd w:val="clear" w:color="auto" w:fill="auto"/>
+          <w:vertAlign w:val="baseline"/>
+          <w:rtl w:val="0"/>
+          <w:cs w:val="0"/>
+          <w:lang w:val="pt-BR" w:eastAsia="en-US" w:bidi="ar-SA"/>
+        </w:rPr>
+        <w:t xml:space="preserve"> para garantir assistência imediata para quaisquer problemas técnicos ou consultas relacionadas ao Contoso CipherGuard Sentinel X7.</w:t>
       </w:r>
     </w:p>
     <w:p/>

--- a/ResourceFiles/Contoso CipherGuard Product Specification.docx
+++ b/ResourceFiles/Contoso CipherGuard Product Specification.docx
@@ -286,7 +286,7 @@
           <w:cs w:val="0"/>
           <w:lang w:val="pt-BR" w:eastAsia="en-US" w:bidi="ar-SA"/>
         </w:rPr>
-        <w:t>O Contoso CipherGuard Sentinel X7 é um produto de segurança avançado e resiliente, meticulosamente projetado para fortalecer a infraestrutura de rede de computadores contra uma variedade de ameaças e vulnerabilidades.</w:t>
+        <w:t>O Contoso CipherGuard Sentinel X7 é um produto de segurança avançado e resiliente meticulosamente projetado para fortalecer a infraestrutura de rede de computadores contra um espectro de ameaças e vulnerabilidades.</w:t>
       </w:r>
       <w:r>
         <w:rPr>
@@ -447,43 +447,43 @@
           <w:cs w:val="0"/>
           <w:lang w:val="pt-BR" w:eastAsia="en-US" w:bidi="ar-SA"/>
         </w:rPr>
-        <w:t>Proteção por firewall:</w:t>
-      </w:r>
-      <w:r>
-        <w:rPr>
-          <w:rStyle w:val="DefaultParagraphFont"/>
-          <w:rFonts w:ascii="Calibri" w:eastAsia="Calibri" w:hAnsi="Calibri" w:cs="Times New Roman"/>
-          <w:b w:val="0"/>
-          <w:bCs w:val="0"/>
-          <w:i w:val="0"/>
-          <w:iCs w:val="0"/>
-          <w:caps w:val="0"/>
-          <w:smallCaps w:val="0"/>
-          <w:strike w:val="0"/>
-          <w:dstrike w:val="0"/>
-          <w:outline w:val="0"/>
-          <w:shadow w:val="0"/>
-          <w:emboss w:val="0"/>
-          <w:imprint w:val="0"/>
-          <w:noProof w:val="0"/>
-          <w:vanish w:val="0"/>
-          <w:color w:val="auto"/>
-          <w:spacing w:val="0"/>
-          <w:w w:val="100"/>
-          <w:kern w:val="0"/>
-          <w:position w:val="0"/>
-          <w:sz w:val="22"/>
-          <w:szCs w:val="22"/>
-          <w:highlight w:val="none"/>
-          <w:u w:val="none" w:color="auto"/>
-          <w:bdr w:val="none" w:sz="0" w:space="0" w:color="auto"/>
-          <w:shd w:val="clear" w:color="auto" w:fill="auto"/>
-          <w:vertAlign w:val="baseline"/>
-          <w:rtl w:val="0"/>
-          <w:cs w:val="0"/>
-          <w:lang w:val="pt-BR" w:eastAsia="en-US" w:bidi="ar-SA"/>
-        </w:rPr>
-        <w:t xml:space="preserve"> utilizando um firewall de inspeção com monitoração de estado, o Contoso CipherGuard Sentinel X7 emprega técnicas profundas de inspeção de pacotes.</w:t>
+        <w:t>Proteção de firewall:</w:t>
+      </w:r>
+      <w:r>
+        <w:rPr>
+          <w:rStyle w:val="DefaultParagraphFont"/>
+          <w:rFonts w:ascii="Calibri" w:eastAsia="Calibri" w:hAnsi="Calibri" w:cs="Times New Roman"/>
+          <w:b w:val="0"/>
+          <w:bCs w:val="0"/>
+          <w:i w:val="0"/>
+          <w:iCs w:val="0"/>
+          <w:caps w:val="0"/>
+          <w:smallCaps w:val="0"/>
+          <w:strike w:val="0"/>
+          <w:dstrike w:val="0"/>
+          <w:outline w:val="0"/>
+          <w:shadow w:val="0"/>
+          <w:emboss w:val="0"/>
+          <w:imprint w:val="0"/>
+          <w:noProof w:val="0"/>
+          <w:vanish w:val="0"/>
+          <w:color w:val="auto"/>
+          <w:spacing w:val="0"/>
+          <w:w w:val="100"/>
+          <w:kern w:val="0"/>
+          <w:position w:val="0"/>
+          <w:sz w:val="22"/>
+          <w:szCs w:val="22"/>
+          <w:highlight w:val="none"/>
+          <w:u w:val="none" w:color="auto"/>
+          <w:bdr w:val="none" w:sz="0" w:space="0" w:color="auto"/>
+          <w:shd w:val="clear" w:color="auto" w:fill="auto"/>
+          <w:vertAlign w:val="baseline"/>
+          <w:rtl w:val="0"/>
+          <w:cs w:val="0"/>
+          <w:lang w:val="pt-BR" w:eastAsia="en-US" w:bidi="ar-SA"/>
+        </w:rPr>
+        <w:t xml:space="preserve"> utilizando um firewall de inspeção com estado, o Contoso CipherGuard Sentinel X7 emprega técnicas de inspeção avançada de pacotes.</w:t>
       </w:r>
       <w:r>
         <w:rPr>
@@ -709,43 +709,43 @@
           <w:cs w:val="0"/>
           <w:lang w:val="pt-BR" w:eastAsia="en-US" w:bidi="ar-SA"/>
         </w:rPr>
-        <w:t xml:space="preserve">Sistema de Detecção e Prevenção de Intrusões (IDPS): </w:t>
-      </w:r>
-      <w:r>
-        <w:rPr>
-          <w:rStyle w:val="DefaultParagraphFont"/>
-          <w:rFonts w:ascii="Calibri" w:eastAsia="Calibri" w:hAnsi="Calibri" w:cs="Times New Roman"/>
-          <w:b w:val="0"/>
-          <w:bCs w:val="0"/>
-          <w:i w:val="0"/>
-          <w:iCs w:val="0"/>
-          <w:caps w:val="0"/>
-          <w:smallCaps w:val="0"/>
-          <w:strike w:val="0"/>
-          <w:dstrike w:val="0"/>
-          <w:outline w:val="0"/>
-          <w:shadow w:val="0"/>
-          <w:emboss w:val="0"/>
-          <w:imprint w:val="0"/>
-          <w:noProof w:val="0"/>
-          <w:vanish w:val="0"/>
-          <w:color w:val="auto"/>
-          <w:spacing w:val="0"/>
-          <w:w w:val="100"/>
-          <w:kern w:val="0"/>
-          <w:position w:val="0"/>
-          <w:sz w:val="22"/>
-          <w:szCs w:val="22"/>
-          <w:highlight w:val="none"/>
-          <w:u w:val="none" w:color="auto"/>
-          <w:bdr w:val="none" w:sz="0" w:space="0" w:color="auto"/>
-          <w:shd w:val="clear" w:color="auto" w:fill="auto"/>
-          <w:vertAlign w:val="baseline"/>
-          <w:rtl w:val="0"/>
-          <w:cs w:val="0"/>
-          <w:lang w:val="pt-BR" w:eastAsia="en-US" w:bidi="ar-SA"/>
-        </w:rPr>
-        <w:t>Alimentado por algoritmos de aprendizado de máquina, nosso IDPS monitora continuamente padrões e anomalias de tráfego de rede.</w:t>
+        <w:t xml:space="preserve">IDPS (Sistema de Detecção e Prevenção de Intrusão): </w:t>
+      </w:r>
+      <w:r>
+        <w:rPr>
+          <w:rStyle w:val="DefaultParagraphFont"/>
+          <w:rFonts w:ascii="Calibri" w:eastAsia="Calibri" w:hAnsi="Calibri" w:cs="Times New Roman"/>
+          <w:b w:val="0"/>
+          <w:bCs w:val="0"/>
+          <w:i w:val="0"/>
+          <w:iCs w:val="0"/>
+          <w:caps w:val="0"/>
+          <w:smallCaps w:val="0"/>
+          <w:strike w:val="0"/>
+          <w:dstrike w:val="0"/>
+          <w:outline w:val="0"/>
+          <w:shadow w:val="0"/>
+          <w:emboss w:val="0"/>
+          <w:imprint w:val="0"/>
+          <w:noProof w:val="0"/>
+          <w:vanish w:val="0"/>
+          <w:color w:val="auto"/>
+          <w:spacing w:val="0"/>
+          <w:w w:val="100"/>
+          <w:kern w:val="0"/>
+          <w:position w:val="0"/>
+          <w:sz w:val="22"/>
+          <w:szCs w:val="22"/>
+          <w:highlight w:val="none"/>
+          <w:u w:val="none" w:color="auto"/>
+          <w:bdr w:val="none" w:sz="0" w:space="0" w:color="auto"/>
+          <w:shd w:val="clear" w:color="auto" w:fill="auto"/>
+          <w:vertAlign w:val="baseline"/>
+          <w:rtl w:val="0"/>
+          <w:cs w:val="0"/>
+          <w:lang w:val="pt-BR" w:eastAsia="en-US" w:bidi="ar-SA"/>
+        </w:rPr>
+        <w:t>com algoritmos de machine learning, nosso IDPS monitora continuamente os padrões e anomalias de tráfego de rede.</w:t>
       </w:r>
       <w:r>
         <w:rPr>
@@ -971,43 +971,43 @@
           <w:cs w:val="0"/>
           <w:lang w:val="pt-BR" w:eastAsia="en-US" w:bidi="ar-SA"/>
         </w:rPr>
-        <w:t xml:space="preserve">Suporte à rede virtual privada (VPN): o Contoso CipherGuard Sentinel X7 oferece suporte a protocolos VPN padrão do setor, </w:t>
-      </w:r>
-      <w:r>
-        <w:rPr>
-          <w:rStyle w:val="DefaultParagraphFont"/>
-          <w:rFonts w:ascii="Calibri" w:eastAsia="Calibri" w:hAnsi="Calibri" w:cs="Times New Roman"/>
-          <w:b w:val="0"/>
-          <w:bCs w:val="0"/>
-          <w:i w:val="0"/>
-          <w:iCs w:val="0"/>
-          <w:caps w:val="0"/>
-          <w:smallCaps w:val="0"/>
-          <w:strike w:val="0"/>
-          <w:dstrike w:val="0"/>
-          <w:outline w:val="0"/>
-          <w:shadow w:val="0"/>
-          <w:emboss w:val="0"/>
-          <w:imprint w:val="0"/>
-          <w:noProof w:val="0"/>
-          <w:vanish w:val="0"/>
-          <w:color w:val="auto"/>
-          <w:spacing w:val="0"/>
-          <w:w w:val="100"/>
-          <w:kern w:val="0"/>
-          <w:position w:val="0"/>
-          <w:sz w:val="22"/>
-          <w:szCs w:val="22"/>
-          <w:highlight w:val="none"/>
-          <w:u w:val="none" w:color="auto"/>
-          <w:bdr w:val="none" w:sz="0" w:space="0" w:color="auto"/>
-          <w:shd w:val="clear" w:color="auto" w:fill="auto"/>
-          <w:vertAlign w:val="baseline"/>
-          <w:rtl w:val="0"/>
-          <w:cs w:val="0"/>
-          <w:lang w:val="pt-BR" w:eastAsia="en-US" w:bidi="ar-SA"/>
-        </w:rPr>
-        <w:t>como IPsec e OpenVPN.</w:t>
+        <w:t xml:space="preserve">Compatibilidade com a VPN (Rede Virtual Privada): </w:t>
+      </w:r>
+      <w:r>
+        <w:rPr>
+          <w:rStyle w:val="DefaultParagraphFont"/>
+          <w:rFonts w:ascii="Calibri" w:eastAsia="Calibri" w:hAnsi="Calibri" w:cs="Times New Roman"/>
+          <w:b w:val="0"/>
+          <w:bCs w:val="0"/>
+          <w:i w:val="0"/>
+          <w:iCs w:val="0"/>
+          <w:caps w:val="0"/>
+          <w:smallCaps w:val="0"/>
+          <w:strike w:val="0"/>
+          <w:dstrike w:val="0"/>
+          <w:outline w:val="0"/>
+          <w:shadow w:val="0"/>
+          <w:emboss w:val="0"/>
+          <w:imprint w:val="0"/>
+          <w:noProof w:val="0"/>
+          <w:vanish w:val="0"/>
+          <w:color w:val="auto"/>
+          <w:spacing w:val="0"/>
+          <w:w w:val="100"/>
+          <w:kern w:val="0"/>
+          <w:position w:val="0"/>
+          <w:sz w:val="22"/>
+          <w:szCs w:val="22"/>
+          <w:highlight w:val="none"/>
+          <w:u w:val="none" w:color="auto"/>
+          <w:bdr w:val="none" w:sz="0" w:space="0" w:color="auto"/>
+          <w:shd w:val="clear" w:color="auto" w:fill="auto"/>
+          <w:vertAlign w:val="baseline"/>
+          <w:rtl w:val="0"/>
+          <w:cs w:val="0"/>
+          <w:lang w:val="pt-BR" w:eastAsia="en-US" w:bidi="ar-SA"/>
+        </w:rPr>
+        <w:t>o Contoso CipherGuard Sentinel X7 é compatível com os protocolos VPN padrão do setor, como IPsec e OpenVPN.</w:t>
       </w:r>
       <w:r>
         <w:rPr>
@@ -1233,43 +1233,43 @@
           <w:cs w:val="0"/>
           <w:lang w:val="pt-BR" w:eastAsia="en-US" w:bidi="ar-SA"/>
         </w:rPr>
-        <w:t>Endpoint Security:</w:t>
-      </w:r>
-      <w:r>
-        <w:rPr>
-          <w:rStyle w:val="DefaultParagraphFont"/>
-          <w:rFonts w:ascii="Calibri" w:eastAsia="Calibri" w:hAnsi="Calibri" w:cs="Times New Roman"/>
-          <w:b w:val="0"/>
-          <w:bCs w:val="0"/>
-          <w:i w:val="0"/>
-          <w:iCs w:val="0"/>
-          <w:caps w:val="0"/>
-          <w:smallCaps w:val="0"/>
-          <w:strike w:val="0"/>
-          <w:dstrike w:val="0"/>
-          <w:outline w:val="0"/>
-          <w:shadow w:val="0"/>
-          <w:emboss w:val="0"/>
-          <w:imprint w:val="0"/>
-          <w:noProof w:val="0"/>
-          <w:vanish w:val="0"/>
-          <w:color w:val="auto"/>
-          <w:spacing w:val="0"/>
-          <w:w w:val="100"/>
-          <w:kern w:val="0"/>
-          <w:position w:val="0"/>
-          <w:sz w:val="22"/>
-          <w:szCs w:val="22"/>
-          <w:highlight w:val="none"/>
-          <w:u w:val="none" w:color="auto"/>
-          <w:bdr w:val="none" w:sz="0" w:space="0" w:color="auto"/>
-          <w:shd w:val="clear" w:color="auto" w:fill="auto"/>
-          <w:vertAlign w:val="baseline"/>
-          <w:rtl w:val="0"/>
-          <w:cs w:val="0"/>
-          <w:lang w:val="pt-BR" w:eastAsia="en-US" w:bidi="ar-SA"/>
-        </w:rPr>
-        <w:t xml:space="preserve"> Empregando uma abordagem de defesa em várias camadas, nosso módulo de segurança de endpoint incorpora recursos de prevenção de intrusão antivírus, antimalware e baseado em host.</w:t>
+        <w:t>Segurança de ponto de extremidade:</w:t>
+      </w:r>
+      <w:r>
+        <w:rPr>
+          <w:rStyle w:val="DefaultParagraphFont"/>
+          <w:rFonts w:ascii="Calibri" w:eastAsia="Calibri" w:hAnsi="Calibri" w:cs="Times New Roman"/>
+          <w:b w:val="0"/>
+          <w:bCs w:val="0"/>
+          <w:i w:val="0"/>
+          <w:iCs w:val="0"/>
+          <w:caps w:val="0"/>
+          <w:smallCaps w:val="0"/>
+          <w:strike w:val="0"/>
+          <w:dstrike w:val="0"/>
+          <w:outline w:val="0"/>
+          <w:shadow w:val="0"/>
+          <w:emboss w:val="0"/>
+          <w:imprint w:val="0"/>
+          <w:noProof w:val="0"/>
+          <w:vanish w:val="0"/>
+          <w:color w:val="auto"/>
+          <w:spacing w:val="0"/>
+          <w:w w:val="100"/>
+          <w:kern w:val="0"/>
+          <w:position w:val="0"/>
+          <w:sz w:val="22"/>
+          <w:szCs w:val="22"/>
+          <w:highlight w:val="none"/>
+          <w:u w:val="none" w:color="auto"/>
+          <w:bdr w:val="none" w:sz="0" w:space="0" w:color="auto"/>
+          <w:shd w:val="clear" w:color="auto" w:fill="auto"/>
+          <w:vertAlign w:val="baseline"/>
+          <w:rtl w:val="0"/>
+          <w:cs w:val="0"/>
+          <w:lang w:val="pt-BR" w:eastAsia="en-US" w:bidi="ar-SA"/>
+        </w:rPr>
+        <w:t xml:space="preserve"> empregando uma abordagem de defesa em várias camadas, nosso módulo de segurança de ponto de extremidade incorpora recursos de prevenção de intrusão antivírus, antimalware e baseado em host.</w:t>
       </w:r>
       <w:r>
         <w:rPr>
@@ -1531,7 +1531,7 @@
           <w:cs w:val="0"/>
           <w:lang w:val="pt-BR" w:eastAsia="en-US" w:bidi="ar-SA"/>
         </w:rPr>
-        <w:t xml:space="preserve"> O subsistema de registro e monitoramento captura dados abrangentes sobre as atividades da rede.</w:t>
+        <w:t xml:space="preserve"> o subsistema de registro e monitoramento captura dados abrangentes sobre as atividades da rede.</w:t>
       </w:r>
       <w:r>
         <w:rPr>
@@ -1757,43 +1757,43 @@
           <w:cs w:val="0"/>
           <w:lang w:val="pt-BR" w:eastAsia="en-US" w:bidi="ar-SA"/>
         </w:rPr>
-        <w:t>Autenticação de usuário e controle de</w:t>
-      </w:r>
-      <w:r>
-        <w:rPr>
-          <w:rStyle w:val="DefaultParagraphFont"/>
-          <w:rFonts w:ascii="Calibri" w:eastAsia="Calibri" w:hAnsi="Calibri" w:cs="Times New Roman"/>
-          <w:b w:val="0"/>
-          <w:bCs w:val="0"/>
-          <w:i w:val="0"/>
-          <w:iCs w:val="0"/>
-          <w:caps w:val="0"/>
-          <w:smallCaps w:val="0"/>
-          <w:strike w:val="0"/>
-          <w:dstrike w:val="0"/>
-          <w:outline w:val="0"/>
-          <w:shadow w:val="0"/>
-          <w:emboss w:val="0"/>
-          <w:imprint w:val="0"/>
-          <w:noProof w:val="0"/>
-          <w:vanish w:val="0"/>
-          <w:color w:val="auto"/>
-          <w:spacing w:val="0"/>
-          <w:w w:val="100"/>
-          <w:kern w:val="0"/>
-          <w:position w:val="0"/>
-          <w:sz w:val="22"/>
-          <w:szCs w:val="22"/>
-          <w:highlight w:val="none"/>
-          <w:u w:val="none" w:color="auto"/>
-          <w:bdr w:val="none" w:sz="0" w:space="0" w:color="auto"/>
-          <w:shd w:val="clear" w:color="auto" w:fill="auto"/>
-          <w:vertAlign w:val="baseline"/>
-          <w:rtl w:val="0"/>
-          <w:cs w:val="0"/>
-          <w:lang w:val="pt-BR" w:eastAsia="en-US" w:bidi="ar-SA"/>
-        </w:rPr>
-        <w:t xml:space="preserve"> acesso: o Contoso CipherGuard Sentinel X7 oferece suporte a mecanismos de autenticação multifator (MFA), incluindo autenticação biométrica e integração de cartão inteligente.</w:t>
+        <w:t>Autenticação de usuário e controle de acesso</w:t>
+      </w:r>
+      <w:r>
+        <w:rPr>
+          <w:rStyle w:val="DefaultParagraphFont"/>
+          <w:rFonts w:ascii="Calibri" w:eastAsia="Calibri" w:hAnsi="Calibri" w:cs="Times New Roman"/>
+          <w:b w:val="0"/>
+          <w:bCs w:val="0"/>
+          <w:i w:val="0"/>
+          <w:iCs w:val="0"/>
+          <w:caps w:val="0"/>
+          <w:smallCaps w:val="0"/>
+          <w:strike w:val="0"/>
+          <w:dstrike w:val="0"/>
+          <w:outline w:val="0"/>
+          <w:shadow w:val="0"/>
+          <w:emboss w:val="0"/>
+          <w:imprint w:val="0"/>
+          <w:noProof w:val="0"/>
+          <w:vanish w:val="0"/>
+          <w:color w:val="auto"/>
+          <w:spacing w:val="0"/>
+          <w:w w:val="100"/>
+          <w:kern w:val="0"/>
+          <w:position w:val="0"/>
+          <w:sz w:val="22"/>
+          <w:szCs w:val="22"/>
+          <w:highlight w:val="none"/>
+          <w:u w:val="none" w:color="auto"/>
+          <w:bdr w:val="none" w:sz="0" w:space="0" w:color="auto"/>
+          <w:shd w:val="clear" w:color="auto" w:fill="auto"/>
+          <w:vertAlign w:val="baseline"/>
+          <w:rtl w:val="0"/>
+          <w:cs w:val="0"/>
+          <w:lang w:val="pt-BR" w:eastAsia="en-US" w:bidi="ar-SA"/>
+        </w:rPr>
+        <w:t>: o Contoso CipherGuard Sentinel X7 é compatível com os mecanismos de MFA (autenticação multifator), incluindo autenticação biométrica e integração de cartão inteligente.</w:t>
       </w:r>
       <w:r>
         <w:rPr>
@@ -2177,7 +2177,7 @@
           <w:cs w:val="0"/>
           <w:lang w:val="pt-BR" w:eastAsia="en-US" w:bidi="ar-SA"/>
         </w:rPr>
-        <w:t xml:space="preserve"> Quad-core 2,5 GHz ou superior com suporte a aceleração de hardware</w:t>
+        <w:t xml:space="preserve"> Quad-core 2,5 GHz ou superior compatível com aceleração de hardware</w:t>
       </w:r>
     </w:p>
     <w:p>
@@ -2259,7 +2259,7 @@
           <w:cs w:val="0"/>
           <w:lang w:val="pt-BR" w:eastAsia="en-US" w:bidi="ar-SA"/>
         </w:rPr>
-        <w:t xml:space="preserve"> mínimo de 16 GB, ECC (Código de Correção de Erros) recomendado</w:t>
+        <w:t xml:space="preserve"> mínimo de 16 GB, ECC (código de correção de erros) recomendado</w:t>
       </w:r>
     </w:p>
     <w:p>
@@ -2341,7 +2341,7 @@
           <w:cs w:val="0"/>
           <w:lang w:val="pt-BR" w:eastAsia="en-US" w:bidi="ar-SA"/>
         </w:rPr>
-        <w:t xml:space="preserve"> mínimo de 200 GB, SSD para desempenho ideal</w:t>
+        <w:t xml:space="preserve"> mínimo de 200 GB, SSD para desempenho ideal</w:t>
       </w:r>
     </w:p>
     <w:p>
@@ -2387,43 +2387,43 @@
           <w:cs w:val="0"/>
           <w:lang w:val="pt-BR" w:eastAsia="en-US" w:bidi="ar-SA"/>
         </w:rPr>
-        <w:t>Placas de Interface de Rede (NIC):</w:t>
-      </w:r>
-      <w:r>
-        <w:rPr>
-          <w:rStyle w:val="DefaultParagraphFont"/>
-          <w:rFonts w:ascii="Calibri" w:eastAsia="Calibri" w:hAnsi="Calibri" w:cs="Times New Roman"/>
-          <w:b w:val="0"/>
-          <w:bCs w:val="0"/>
-          <w:i w:val="0"/>
-          <w:iCs w:val="0"/>
-          <w:caps w:val="0"/>
-          <w:smallCaps w:val="0"/>
-          <w:strike w:val="0"/>
-          <w:dstrike w:val="0"/>
-          <w:outline w:val="0"/>
-          <w:shadow w:val="0"/>
-          <w:emboss w:val="0"/>
-          <w:imprint w:val="0"/>
-          <w:noProof w:val="0"/>
-          <w:vanish w:val="0"/>
-          <w:color w:val="auto"/>
-          <w:spacing w:val="0"/>
-          <w:w w:val="100"/>
-          <w:kern w:val="0"/>
-          <w:position w:val="0"/>
-          <w:sz w:val="22"/>
-          <w:szCs w:val="22"/>
-          <w:highlight w:val="none"/>
-          <w:u w:val="none" w:color="auto"/>
-          <w:bdr w:val="none" w:sz="0" w:space="0" w:color="auto"/>
-          <w:shd w:val="clear" w:color="auto" w:fill="auto"/>
-          <w:vertAlign w:val="baseline"/>
-          <w:rtl w:val="0"/>
-          <w:cs w:val="0"/>
-          <w:lang w:val="pt-BR" w:eastAsia="en-US" w:bidi="ar-SA"/>
-        </w:rPr>
-        <w:t xml:space="preserve"> Ethernet Gigabit dupla com suporte para quadros jumbo</w:t>
+        <w:t>NIC (placa de interface de rede):</w:t>
+      </w:r>
+      <w:r>
+        <w:rPr>
+          <w:rStyle w:val="DefaultParagraphFont"/>
+          <w:rFonts w:ascii="Calibri" w:eastAsia="Calibri" w:hAnsi="Calibri" w:cs="Times New Roman"/>
+          <w:b w:val="0"/>
+          <w:bCs w:val="0"/>
+          <w:i w:val="0"/>
+          <w:iCs w:val="0"/>
+          <w:caps w:val="0"/>
+          <w:smallCaps w:val="0"/>
+          <w:strike w:val="0"/>
+          <w:dstrike w:val="0"/>
+          <w:outline w:val="0"/>
+          <w:shadow w:val="0"/>
+          <w:emboss w:val="0"/>
+          <w:imprint w:val="0"/>
+          <w:noProof w:val="0"/>
+          <w:vanish w:val="0"/>
+          <w:color w:val="auto"/>
+          <w:spacing w:val="0"/>
+          <w:w w:val="100"/>
+          <w:kern w:val="0"/>
+          <w:position w:val="0"/>
+          <w:sz w:val="22"/>
+          <w:szCs w:val="22"/>
+          <w:highlight w:val="none"/>
+          <w:u w:val="none" w:color="auto"/>
+          <w:bdr w:val="none" w:sz="0" w:space="0" w:color="auto"/>
+          <w:shd w:val="clear" w:color="auto" w:fill="auto"/>
+          <w:vertAlign w:val="baseline"/>
+          <w:rtl w:val="0"/>
+          <w:cs w:val="0"/>
+          <w:lang w:val="pt-BR" w:eastAsia="en-US" w:bidi="ar-SA"/>
+        </w:rPr>
+        <w:t xml:space="preserve"> Dual Gigabit Ethernet compatível com quadros jumbo</w:t>
       </w:r>
     </w:p>
     <w:p/>
@@ -2548,7 +2548,7 @@
           <w:cs w:val="0"/>
           <w:lang w:val="pt-BR" w:eastAsia="en-US" w:bidi="ar-SA"/>
         </w:rPr>
-        <w:t xml:space="preserve"> Compatível com Windows Server 2019 e superior, CentOS 8 ou equivalente</w:t>
+        <w:t xml:space="preserve"> compatível com Windows Server 2019 e mais recentes, CentOS 8 ou equivalente</w:t>
       </w:r>
     </w:p>
     <w:p>
@@ -2630,7 +2630,7 @@
           <w:cs w:val="0"/>
           <w:lang w:val="pt-BR" w:eastAsia="en-US" w:bidi="ar-SA"/>
         </w:rPr>
-        <w:t xml:space="preserve"> PostgreSQL 13 para armazenamento de dados, otimizado para indexação de alto desempenho</w:t>
+        <w:t xml:space="preserve"> PostgreSQL 13 para armazenamento de dados, otimizado para indexação de alto desempenho</w:t>
       </w:r>
     </w:p>
     <w:p>
@@ -2712,7 +2712,7 @@
           <w:cs w:val="0"/>
           <w:lang w:val="pt-BR" w:eastAsia="en-US" w:bidi="ar-SA"/>
         </w:rPr>
-        <w:t xml:space="preserve"> atualizações automatizadas para feeds de inteligência de ameaças e patches de segurança regulares</w:t>
+        <w:t xml:space="preserve"> atualizações automatizadas para feeds de inteligência contra ameaças e aplicação de patches de segurança regulares</w:t>
       </w:r>
     </w:p>
     <w:p/>
@@ -2837,7 +2837,7 @@
           <w:cs w:val="0"/>
           <w:lang w:val="pt-BR" w:eastAsia="en-US" w:bidi="ar-SA"/>
         </w:rPr>
-        <w:t xml:space="preserve"> TCP/IP, UDP, ICMP, IPv6 suporte</w:t>
+        <w:t xml:space="preserve"> compatível com TCP/IP, UDP, ICMP e IPv6</w:t>
       </w:r>
     </w:p>
     <w:p>
@@ -2919,7 +2919,7 @@
           <w:cs w:val="0"/>
           <w:lang w:val="pt-BR" w:eastAsia="en-US" w:bidi="ar-SA"/>
         </w:rPr>
-        <w:t xml:space="preserve"> integração perfeita com protocolos de roteamento BGP e OSPF</w:t>
+        <w:t xml:space="preserve"> integração direta com os protocolos de roteamento BGP e OSPF</w:t>
       </w:r>
     </w:p>
     <w:p>
@@ -3001,7 +3001,7 @@
           <w:cs w:val="0"/>
           <w:lang w:val="pt-BR" w:eastAsia="en-US" w:bidi="ar-SA"/>
         </w:rPr>
-        <w:t xml:space="preserve"> Interoperabilidade com Cisco, Juniper e outros grandes fornecedores de rede</w:t>
+        <w:t xml:space="preserve"> interoperabilidade com Cisco, Juniper e outros grandes fornecedores de rede</w:t>
       </w:r>
     </w:p>
     <w:p/>
@@ -3241,7 +3241,7 @@
           <w:cs w:val="0"/>
           <w:lang w:val="pt-BR" w:eastAsia="en-US" w:bidi="ar-SA"/>
         </w:rPr>
-        <w:t xml:space="preserve"> conduza uma avaliação abrangente da vulnerabilidade da rede, incluindo testes de penetração e análise de risco.</w:t>
+        <w:t xml:space="preserve"> faça uma avaliação abrangente da vulnerabilidade da rede, incluindo testes de penetração e análise de risco.</w:t>
       </w:r>
       <w:r>
         <w:rPr>
@@ -3359,7 +3359,7 @@
           <w:cs w:val="0"/>
           <w:lang w:val="pt-BR" w:eastAsia="en-US" w:bidi="ar-SA"/>
         </w:rPr>
-        <w:t xml:space="preserve"> implante o Contoso CipherGuard Sentinel X7 em servidores dedicados ou máquinas virtuais, garantindo a utilização ideal de hardware e alocação de recursos.</w:t>
+        <w:t xml:space="preserve"> implante o Contoso CipherGuard Sentinel X7 em servidores dedicados ou máquinas virtuais, garantindo a alocação de recursos e a utilização de hardware ideais.</w:t>
       </w:r>
       <w:r>
         <w:rPr>
@@ -3631,43 +3631,43 @@
           <w:cs w:val="0"/>
           <w:lang w:val="pt-BR" w:eastAsia="en-US" w:bidi="ar-SA"/>
         </w:rPr>
-        <w:t>Testes:</w:t>
-      </w:r>
-      <w:r>
-        <w:rPr>
-          <w:rStyle w:val="DefaultParagraphFont"/>
-          <w:rFonts w:ascii="Calibri" w:eastAsia="Calibri" w:hAnsi="Calibri" w:cs="Times New Roman"/>
-          <w:b w:val="0"/>
-          <w:bCs w:val="0"/>
-          <w:i w:val="0"/>
-          <w:iCs w:val="0"/>
-          <w:caps w:val="0"/>
-          <w:smallCaps w:val="0"/>
-          <w:strike w:val="0"/>
-          <w:dstrike w:val="0"/>
-          <w:outline w:val="0"/>
-          <w:shadow w:val="0"/>
-          <w:emboss w:val="0"/>
-          <w:imprint w:val="0"/>
-          <w:noProof w:val="0"/>
-          <w:vanish w:val="0"/>
-          <w:color w:val="auto"/>
-          <w:spacing w:val="0"/>
-          <w:w w:val="100"/>
-          <w:kern w:val="0"/>
-          <w:position w:val="0"/>
-          <w:sz w:val="22"/>
-          <w:szCs w:val="22"/>
-          <w:highlight w:val="none"/>
-          <w:u w:val="none" w:color="auto"/>
-          <w:bdr w:val="none" w:sz="0" w:space="0" w:color="auto"/>
-          <w:shd w:val="clear" w:color="auto" w:fill="auto"/>
-          <w:vertAlign w:val="baseline"/>
-          <w:rtl w:val="0"/>
-          <w:cs w:val="0"/>
-          <w:lang w:val="pt-BR" w:eastAsia="en-US" w:bidi="ar-SA"/>
-        </w:rPr>
-        <w:t xml:space="preserve"> Execute um plano de teste completo, incluindo cenários de ataque simulados e testes de carga, para validar a eficácia e o desempenho da solução.</w:t>
+        <w:t>Teste:</w:t>
+      </w:r>
+      <w:r>
+        <w:rPr>
+          <w:rStyle w:val="DefaultParagraphFont"/>
+          <w:rFonts w:ascii="Calibri" w:eastAsia="Calibri" w:hAnsi="Calibri" w:cs="Times New Roman"/>
+          <w:b w:val="0"/>
+          <w:bCs w:val="0"/>
+          <w:i w:val="0"/>
+          <w:iCs w:val="0"/>
+          <w:caps w:val="0"/>
+          <w:smallCaps w:val="0"/>
+          <w:strike w:val="0"/>
+          <w:dstrike w:val="0"/>
+          <w:outline w:val="0"/>
+          <w:shadow w:val="0"/>
+          <w:emboss w:val="0"/>
+          <w:imprint w:val="0"/>
+          <w:noProof w:val="0"/>
+          <w:vanish w:val="0"/>
+          <w:color w:val="auto"/>
+          <w:spacing w:val="0"/>
+          <w:w w:val="100"/>
+          <w:kern w:val="0"/>
+          <w:position w:val="0"/>
+          <w:sz w:val="22"/>
+          <w:szCs w:val="22"/>
+          <w:highlight w:val="none"/>
+          <w:u w:val="none" w:color="auto"/>
+          <w:bdr w:val="none" w:sz="0" w:space="0" w:color="auto"/>
+          <w:shd w:val="clear" w:color="auto" w:fill="auto"/>
+          <w:vertAlign w:val="baseline"/>
+          <w:rtl w:val="0"/>
+          <w:cs w:val="0"/>
+          <w:lang w:val="pt-BR" w:eastAsia="en-US" w:bidi="ar-SA"/>
+        </w:rPr>
+        <w:t xml:space="preserve"> execute um plano de teste completo, incluindo cenários de ataque simulados e testes de carga, para validar a eficácia e o desempenho da solução.</w:t>
       </w:r>
       <w:r>
         <w:rPr>
@@ -3785,7 +3785,7 @@
           <w:cs w:val="0"/>
           <w:lang w:val="pt-BR" w:eastAsia="en-US" w:bidi="ar-SA"/>
         </w:rPr>
-        <w:t xml:space="preserve"> Forneça sessões de treinamento detalhadas para o pessoal de TI, cobrindo operações diárias, procedimentos de resposta a incidentes e tarefas de manutenção.</w:t>
+        <w:t xml:space="preserve"> forneça sessões de treinamento aprofundadas para o pessoal de TI, abrangendo operações diárias, procedimentos de resposta a incidentes e tarefas de manutenção.</w:t>
       </w:r>
     </w:p>
     <w:p/>
@@ -3910,7 +3910,7 @@
           <w:cs w:val="0"/>
           <w:lang w:val="pt-BR" w:eastAsia="en-US" w:bidi="ar-SA"/>
         </w:rPr>
-        <w:t xml:space="preserve"> a Contoso garante atualizações contínuas para o produto, incorporando os aprimoramentos de segurança e inteligência de ameaças mais recentes.</w:t>
+        <w:t xml:space="preserve"> a Contoso garante atualizações contínuas para o produto, incorporando os aprimoramentos de segurança e inteligência contra ameaças mais recentes.</w:t>
       </w:r>
       <w:r>
         <w:rPr>
@@ -3992,43 +3992,43 @@
           <w:cs w:val="0"/>
           <w:lang w:val="pt-BR" w:eastAsia="en-US" w:bidi="ar-SA"/>
         </w:rPr>
-        <w:t>Suporte técnico: a Contoso fornece uma equipe de suporte dedicada 24 horas por dia, 7 dias por semana,</w:t>
-      </w:r>
-      <w:r>
-        <w:rPr>
-          <w:rStyle w:val="DefaultParagraphFont"/>
-          <w:rFonts w:ascii="Calibri" w:eastAsia="Calibri" w:hAnsi="Calibri" w:cs="Times New Roman"/>
-          <w:b w:val="0"/>
-          <w:bCs w:val="0"/>
-          <w:i w:val="0"/>
-          <w:iCs w:val="0"/>
-          <w:caps w:val="0"/>
-          <w:smallCaps w:val="0"/>
-          <w:strike w:val="0"/>
-          <w:dstrike w:val="0"/>
-          <w:outline w:val="0"/>
-          <w:shadow w:val="0"/>
-          <w:emboss w:val="0"/>
-          <w:imprint w:val="0"/>
-          <w:noProof w:val="0"/>
-          <w:vanish w:val="0"/>
-          <w:color w:val="auto"/>
-          <w:spacing w:val="0"/>
-          <w:w w:val="100"/>
-          <w:kern w:val="0"/>
-          <w:position w:val="0"/>
-          <w:sz w:val="22"/>
-          <w:szCs w:val="22"/>
-          <w:highlight w:val="none"/>
-          <w:u w:val="none" w:color="auto"/>
-          <w:bdr w:val="none" w:sz="0" w:space="0" w:color="auto"/>
-          <w:shd w:val="clear" w:color="auto" w:fill="auto"/>
-          <w:vertAlign w:val="baseline"/>
-          <w:rtl w:val="0"/>
-          <w:cs w:val="0"/>
-          <w:lang w:val="pt-BR" w:eastAsia="en-US" w:bidi="ar-SA"/>
-        </w:rPr>
-        <w:t xml:space="preserve"> para garantir assistência imediata para quaisquer problemas técnicos ou consultas relacionadas ao Contoso CipherGuard Sentinel X7.</w:t>
+        <w:t>Suporte técnico:</w:t>
+      </w:r>
+      <w:r>
+        <w:rPr>
+          <w:rStyle w:val="DefaultParagraphFont"/>
+          <w:rFonts w:ascii="Calibri" w:eastAsia="Calibri" w:hAnsi="Calibri" w:cs="Times New Roman"/>
+          <w:b w:val="0"/>
+          <w:bCs w:val="0"/>
+          <w:i w:val="0"/>
+          <w:iCs w:val="0"/>
+          <w:caps w:val="0"/>
+          <w:smallCaps w:val="0"/>
+          <w:strike w:val="0"/>
+          <w:dstrike w:val="0"/>
+          <w:outline w:val="0"/>
+          <w:shadow w:val="0"/>
+          <w:emboss w:val="0"/>
+          <w:imprint w:val="0"/>
+          <w:noProof w:val="0"/>
+          <w:vanish w:val="0"/>
+          <w:color w:val="auto"/>
+          <w:spacing w:val="0"/>
+          <w:w w:val="100"/>
+          <w:kern w:val="0"/>
+          <w:position w:val="0"/>
+          <w:sz w:val="22"/>
+          <w:szCs w:val="22"/>
+          <w:highlight w:val="none"/>
+          <w:u w:val="none" w:color="auto"/>
+          <w:bdr w:val="none" w:sz="0" w:space="0" w:color="auto"/>
+          <w:shd w:val="clear" w:color="auto" w:fill="auto"/>
+          <w:vertAlign w:val="baseline"/>
+          <w:rtl w:val="0"/>
+          <w:cs w:val="0"/>
+          <w:lang w:val="pt-BR" w:eastAsia="en-US" w:bidi="ar-SA"/>
+        </w:rPr>
+        <w:t xml:space="preserve"> a Contoso oferece uma equipe de suporte dedicada 24 horas por dia, 7 dias por semana, para garantir assistência imediata para quaisquer problemas técnicos ou dúvidas relacionadas ao Contoso CipherGuard Sentinel X7.</w:t>
       </w:r>
     </w:p>
     <w:p/>
